--- a/PREDocumentation.docx
+++ b/PREDocumentation.docx
@@ -1,6 +1,6 @@
 
 <file path=word/document.xml><?xml version="1.0" encoding="utf-8"?>
-<w:document xmlns:wpc="http://schemas.microsoft.com/office/word/2010/wordprocessingCanvas" xmlns:cx="http://schemas.microsoft.com/office/drawing/2014/chartex" xmlns:cx1="http://schemas.microsoft.com/office/drawing/2015/9/8/chartex" xmlns:cx2="http://schemas.microsoft.com/office/drawing/2015/10/21/chartex" xmlns:cx3="http://schemas.microsoft.com/office/drawing/2016/5/9/chartex" xmlns:cx4="http://schemas.microsoft.com/office/drawing/2016/5/10/chartex" xmlns:cx5="http://schemas.microsoft.com/office/drawing/2016/5/11/chartex" xmlns:mc="http://schemas.openxmlformats.org/markup-compatibility/2006" xmlns:o="urn:schemas-microsoft-com:office:office" xmlns:r="http://schemas.openxmlformats.org/officeDocument/2006/relationships" xmlns:m="http://schemas.openxmlformats.org/officeDocument/2006/math" xmlns:v="urn:schemas-microsoft-com:vml" xmlns:wp14="http://schemas.microsoft.com/office/word/2010/wordprocessingDrawing" xmlns:wp="http://schemas.openxmlformats.org/drawingml/2006/wordprocessingDrawing" xmlns:w10="urn:schemas-microsoft-com:office:word" xmlns:w="http://schemas.openxmlformats.org/wordprocessingml/2006/main" xmlns:w14="http://schemas.microsoft.com/office/word/2010/wordml" xmlns:w15="http://schemas.microsoft.com/office/word/2012/wordml" xmlns:w16se="http://schemas.microsoft.com/office/word/2015/wordml/symex" xmlns:wpg="http://schemas.microsoft.com/office/word/2010/wordprocessingGroup" xmlns:wpi="http://schemas.microsoft.com/office/word/2010/wordprocessingInk" xmlns:wne="http://schemas.microsoft.com/office/word/2006/wordml" xmlns:wps="http://schemas.microsoft.com/office/word/2010/wordprocessingShape" mc:Ignorable="w14 w15 w16se wp14">
+<w:document xmlns:wpc="http://schemas.microsoft.com/office/word/2010/wordprocessingCanvas" xmlns:cx="http://schemas.microsoft.com/office/drawing/2014/chartex" xmlns:cx1="http://schemas.microsoft.com/office/drawing/2015/9/8/chartex" xmlns:cx2="http://schemas.microsoft.com/office/drawing/2015/10/21/chartex" xmlns:cx3="http://schemas.microsoft.com/office/drawing/2016/5/9/chartex" xmlns:cx4="http://schemas.microsoft.com/office/drawing/2016/5/10/chartex" xmlns:cx5="http://schemas.microsoft.com/office/drawing/2016/5/11/chartex" xmlns:cx6="http://schemas.microsoft.com/office/drawing/2016/5/12/chartex" xmlns:cx7="http://schemas.microsoft.com/office/drawing/2016/5/13/chartex" xmlns:cx8="http://schemas.microsoft.com/office/drawing/2016/5/14/chartex" xmlns:mc="http://schemas.openxmlformats.org/markup-compatibility/2006" xmlns:o="urn:schemas-microsoft-com:office:office" xmlns:r="http://schemas.openxmlformats.org/officeDocument/2006/relationships" xmlns:m="http://schemas.openxmlformats.org/officeDocument/2006/math" xmlns:v="urn:schemas-microsoft-com:vml" xmlns:wp14="http://schemas.microsoft.com/office/word/2010/wordprocessingDrawing" xmlns:wp="http://schemas.openxmlformats.org/drawingml/2006/wordprocessingDrawing" xmlns:w10="urn:schemas-microsoft-com:office:word" xmlns:w="http://schemas.openxmlformats.org/wordprocessingml/2006/main" xmlns:w14="http://schemas.microsoft.com/office/word/2010/wordml" xmlns:w15="http://schemas.microsoft.com/office/word/2012/wordml" xmlns:w16se="http://schemas.microsoft.com/office/word/2015/wordml/symex" xmlns:wpg="http://schemas.microsoft.com/office/word/2010/wordprocessingGroup" xmlns:wpi="http://schemas.microsoft.com/office/word/2010/wordprocessingInk" xmlns:wne="http://schemas.microsoft.com/office/word/2006/wordml" xmlns:wps="http://schemas.microsoft.com/office/word/2010/wordprocessingShape" mc:Ignorable="w14 w15 w16se wp14">
   <w:body>
     <w:p>
       <w:pPr>
@@ -288,8 +288,6 @@
       <w:r>
         <w:t xml:space="preserve">eader of </w:t>
       </w:r>
-      <w:bookmarkStart w:id="0" w:name="_GoBack"/>
-      <w:bookmarkEnd w:id="0"/>
       <w:r>
         <w:t>server implementation. The server calculate</w:t>
       </w:r>
@@ -333,6 +331,7 @@
       <w:r>
         <w:rPr>
           <w:noProof/>
+          <w:lang w:val="hu-HU" w:eastAsia="hu-HU"/>
         </w:rPr>
         <mc:AlternateContent>
           <mc:Choice Requires="wps">
@@ -406,7 +405,7 @@
                 <v:stroke joinstyle="miter"/>
                 <v:path gradientshapeok="t" o:connecttype="rect"/>
               </v:shapetype>
-              <v:shape id="Szövegdoboz 2" o:spid="_x0000_s1026" type="#_x0000_t202" style="position:absolute;left:0;text-align:left;margin-left:16.15pt;margin-top:8.35pt;width:95.25pt;height:27.75pt;rotation:-2409540fd;z-index:-251635712;visibility:visible;mso-wrap-style:square;mso-width-percent:0;mso-height-percent:0;mso-wrap-distance-left:9pt;mso-wrap-distance-top:3.6pt;mso-wrap-distance-right:9pt;mso-wrap-distance-bottom:3.6pt;mso-position-horizontal:absolute;mso-position-horizontal-relative:text;mso-position-vertical:absolute;mso-position-vertical-relative:text;mso-width-percent:0;mso-height-percent:0;mso-width-relative:margin;mso-height-relative:margin;v-text-anchor:top" o:gfxdata="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" stroked="f">
+              <v:shape id="Szövegdoboz 2" o:spid="_x0000_s1026" type="#_x0000_t202" style="position:absolute;left:0;text-align:left;margin-left:16.15pt;margin-top:8.35pt;width:95.25pt;height:27.75pt;rotation:-2409540fd;z-index:-251635712;visibility:visible;mso-wrap-style:square;mso-width-percent:0;mso-height-percent:0;mso-wrap-distance-left:9pt;mso-wrap-distance-top:3.6pt;mso-wrap-distance-right:9pt;mso-wrap-distance-bottom:3.6pt;mso-position-horizontal:absolute;mso-position-horizontal-relative:text;mso-position-vertical:absolute;mso-position-vertical-relative:text;mso-width-percent:0;mso-height-percent:0;mso-width-relative:margin;mso-height-relative:margin;v-text-anchor:top" o:gfxdata="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" stroked="f">
                 <v:textbox>
                   <w:txbxContent>
                     <w:p>
@@ -600,6 +599,7 @@
       <w:r>
         <w:rPr>
           <w:noProof/>
+          <w:lang w:val="hu-HU" w:eastAsia="hu-HU"/>
         </w:rPr>
         <mc:AlternateContent>
           <mc:Choice Requires="wps">
@@ -669,7 +669,7 @@
           </mc:Choice>
           <mc:Fallback>
             <w:pict>
-              <v:shape w14:anchorId="2D60FC45" id="_x0000_s1027" type="#_x0000_t202" style="position:absolute;left:0;text-align:left;margin-left:383.95pt;margin-top:14.05pt;width:95.25pt;height:27.75pt;rotation:1883336fd;z-index:-251639808;visibility:visible;mso-wrap-style:square;mso-width-percent:0;mso-height-percent:0;mso-wrap-distance-left:9pt;mso-wrap-distance-top:3.6pt;mso-wrap-distance-right:9pt;mso-wrap-distance-bottom:3.6pt;mso-position-horizontal:absolute;mso-position-horizontal-relative:text;mso-position-vertical:absolute;mso-position-vertical-relative:text;mso-width-percent:0;mso-height-percent:0;mso-width-relative:margin;mso-height-relative:margin;v-text-anchor:top" o:gfxdata="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" stroked="f">
+              <v:shape w14:anchorId="2D60FC45" id="_x0000_s1027" type="#_x0000_t202" style="position:absolute;left:0;text-align:left;margin-left:383.95pt;margin-top:14.05pt;width:95.25pt;height:27.75pt;rotation:1883336fd;z-index:-251639808;visibility:visible;mso-wrap-style:square;mso-width-percent:0;mso-height-percent:0;mso-wrap-distance-left:9pt;mso-wrap-distance-top:3.6pt;mso-wrap-distance-right:9pt;mso-wrap-distance-bottom:3.6pt;mso-position-horizontal:absolute;mso-position-horizontal-relative:text;mso-position-vertical:absolute;mso-position-vertical-relative:text;mso-width-percent:0;mso-height-percent:0;mso-width-relative:margin;mso-height-relative:margin;v-text-anchor:top" o:gfxdata="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" stroked="f">
                 <v:textbox>
                   <w:txbxContent>
                     <w:p>
@@ -687,6 +687,7 @@
       <w:r>
         <w:rPr>
           <w:noProof/>
+          <w:lang w:val="hu-HU" w:eastAsia="hu-HU"/>
         </w:rPr>
         <mc:AlternateContent>
           <mc:Choice Requires="wps">
@@ -734,10 +735,7 @@
                         <w:txbxContent>
                           <w:p>
                             <w:r>
-                              <w:t>JSON I</w:t>
-                            </w:r>
-                            <w:r>
-                              <w:t>I</w:t>
+                              <w:t>JSON II</w:t>
                             </w:r>
                           </w:p>
                         </w:txbxContent>
@@ -759,15 +757,12 @@
           </mc:Choice>
           <mc:Fallback>
             <w:pict>
-              <v:shape w14:anchorId="3AF1F480" id="_x0000_s1028" type="#_x0000_t202" style="position:absolute;left:0;text-align:left;margin-left:204.35pt;margin-top:1.3pt;width:95.25pt;height:27.75pt;z-index:-251637760;visibility:visible;mso-wrap-style:square;mso-width-percent:0;mso-height-percent:0;mso-wrap-distance-left:9pt;mso-wrap-distance-top:3.6pt;mso-wrap-distance-right:9pt;mso-wrap-distance-bottom:3.6pt;mso-position-horizontal:absolute;mso-position-horizontal-relative:text;mso-position-vertical:absolute;mso-position-vertical-relative:text;mso-width-percent:0;mso-height-percent:0;mso-width-relative:margin;mso-height-relative:margin;v-text-anchor:top" o:gfxdata="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" stroked="f">
+              <v:shape w14:anchorId="3AF1F480" id="_x0000_s1028" type="#_x0000_t202" style="position:absolute;left:0;text-align:left;margin-left:204.35pt;margin-top:1.3pt;width:95.25pt;height:27.75pt;z-index:-251637760;visibility:visible;mso-wrap-style:square;mso-width-percent:0;mso-height-percent:0;mso-wrap-distance-left:9pt;mso-wrap-distance-top:3.6pt;mso-wrap-distance-right:9pt;mso-wrap-distance-bottom:3.6pt;mso-position-horizontal:absolute;mso-position-horizontal-relative:text;mso-position-vertical:absolute;mso-position-vertical-relative:text;mso-width-percent:0;mso-height-percent:0;mso-width-relative:margin;mso-height-relative:margin;v-text-anchor:top" o:gfxdata="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" stroked="f">
                 <v:textbox>
                   <w:txbxContent>
                     <w:p>
                       <w:r>
-                        <w:t>JSON I</w:t>
-                      </w:r>
-                      <w:r>
-                        <w:t>I</w:t>
+                        <w:t>JSON II</w:t>
                       </w:r>
                     </w:p>
                   </w:txbxContent>
@@ -1073,6 +1068,7 @@
       <w:r>
         <w:rPr>
           <w:noProof/>
+          <w:lang w:val="hu-HU" w:eastAsia="hu-HU"/>
         </w:rPr>
         <mc:AlternateContent>
           <mc:Choice Requires="wps">
@@ -1161,7 +1157,7 @@
           </mc:Choice>
           <mc:Fallback>
             <w:pict>
-              <v:shape w14:anchorId="21B65CB2" id="_x0000_s1029" type="#_x0000_t202" style="position:absolute;left:0;text-align:left;margin-left:235.15pt;margin-top:12.45pt;width:130.5pt;height:129.75pt;z-index:251668480;visibility:visible;mso-wrap-style:square;mso-width-percent:0;mso-height-percent:0;mso-wrap-distance-left:9pt;mso-wrap-distance-top:3.6pt;mso-wrap-distance-right:9pt;mso-wrap-distance-bottom:3.6pt;mso-position-horizontal:absolute;mso-position-horizontal-relative:text;mso-position-vertical:absolute;mso-position-vertical-relative:text;mso-width-percent:0;mso-height-percent:0;mso-width-relative:margin;mso-height-relative:margin;v-text-anchor:top" o:gfxdata="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" stroked="f">
+              <v:shape w14:anchorId="21B65CB2" id="_x0000_s1029" type="#_x0000_t202" style="position:absolute;left:0;text-align:left;margin-left:235.15pt;margin-top:12.45pt;width:130.5pt;height:129.75pt;z-index:251668480;visibility:visible;mso-wrap-style:square;mso-width-percent:0;mso-height-percent:0;mso-wrap-distance-left:9pt;mso-wrap-distance-top:3.6pt;mso-wrap-distance-right:9pt;mso-wrap-distance-bottom:3.6pt;mso-position-horizontal:absolute;mso-position-horizontal-relative:text;mso-position-vertical:absolute;mso-position-vertical-relative:text;mso-width-percent:0;mso-height-percent:0;mso-width-relative:margin;mso-height-relative:margin;v-text-anchor:top" o:gfxdata="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" stroked="f">
                 <v:textbox>
                   <w:txbxContent>
                     <w:p>
@@ -1198,6 +1194,7 @@
       <w:r>
         <w:rPr>
           <w:noProof/>
+          <w:lang w:val="hu-HU" w:eastAsia="hu-HU"/>
         </w:rPr>
         <mc:AlternateContent>
           <mc:Choice Requires="wps">
@@ -1286,7 +1283,7 @@
           </mc:Choice>
           <mc:Fallback>
             <w:pict>
-              <v:shape w14:anchorId="42B397D0" id="_x0000_s1030" type="#_x0000_t202" style="position:absolute;left:0;text-align:left;margin-left:94.15pt;margin-top:13.4pt;width:117.75pt;height:129.75pt;z-index:251670528;visibility:visible;mso-wrap-style:square;mso-width-percent:0;mso-height-percent:0;mso-wrap-distance-left:9pt;mso-wrap-distance-top:3.6pt;mso-wrap-distance-right:9pt;mso-wrap-distance-bottom:3.6pt;mso-position-horizontal:absolute;mso-position-horizontal-relative:text;mso-position-vertical:absolute;mso-position-vertical-relative:text;mso-width-percent:0;mso-height-percent:0;mso-width-relative:margin;mso-height-relative:margin;v-text-anchor:top" o:gfxdata="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" stroked="f">
+              <v:shape w14:anchorId="42B397D0" id="_x0000_s1030" type="#_x0000_t202" style="position:absolute;left:0;text-align:left;margin-left:94.15pt;margin-top:13.4pt;width:117.75pt;height:129.75pt;z-index:251670528;visibility:visible;mso-wrap-style:square;mso-width-percent:0;mso-height-percent:0;mso-wrap-distance-left:9pt;mso-wrap-distance-top:3.6pt;mso-wrap-distance-right:9pt;mso-wrap-distance-bottom:3.6pt;mso-position-horizontal:absolute;mso-position-horizontal-relative:text;mso-position-vertical:absolute;mso-position-vertical-relative:text;mso-width-percent:0;mso-height-percent:0;mso-width-relative:margin;mso-height-relative:margin;v-text-anchor:top" o:gfxdata="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" stroked="f">
                 <v:textbox>
                   <w:txbxContent>
                     <w:p>
@@ -1401,6 +1398,7 @@
       <w:r>
         <w:rPr>
           <w:noProof/>
+          <w:lang w:val="hu-HU" w:eastAsia="hu-HU"/>
         </w:rPr>
         <mc:AlternateContent>
           <mc:Choice Requires="wps">
@@ -1489,7 +1487,7 @@
           </mc:Choice>
           <mc:Fallback>
             <w:pict>
-              <v:shape w14:anchorId="345AEFBB" id="_x0000_s1031" type="#_x0000_t202" style="position:absolute;left:0;text-align:left;margin-left:-35.6pt;margin-top:11.8pt;width:126pt;height:68.25pt;z-index:251672576;visibility:visible;mso-wrap-style:square;mso-width-percent:0;mso-height-percent:0;mso-wrap-distance-left:9pt;mso-wrap-distance-top:3.6pt;mso-wrap-distance-right:9pt;mso-wrap-distance-bottom:3.6pt;mso-position-horizontal:absolute;mso-position-horizontal-relative:text;mso-position-vertical:absolute;mso-position-vertical-relative:text;mso-width-percent:0;mso-height-percent:0;mso-width-relative:margin;mso-height-relative:margin;v-text-anchor:top" o:gfxdata="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" stroked="f">
+              <v:shape w14:anchorId="345AEFBB" id="_x0000_s1031" type="#_x0000_t202" style="position:absolute;left:0;text-align:left;margin-left:-35.6pt;margin-top:11.8pt;width:126pt;height:68.25pt;z-index:251672576;visibility:visible;mso-wrap-style:square;mso-width-percent:0;mso-height-percent:0;mso-wrap-distance-left:9pt;mso-wrap-distance-top:3.6pt;mso-wrap-distance-right:9pt;mso-wrap-distance-bottom:3.6pt;mso-position-horizontal:absolute;mso-position-horizontal-relative:text;mso-position-vertical:absolute;mso-position-vertical-relative:text;mso-width-percent:0;mso-height-percent:0;mso-width-relative:margin;mso-height-relative:margin;v-text-anchor:top" o:gfxdata="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" stroked="f">
                 <v:textbox>
                   <w:txbxContent>
                     <w:p>
@@ -1526,6 +1524,7 @@
       <w:r>
         <w:rPr>
           <w:noProof/>
+          <w:lang w:val="hu-HU" w:eastAsia="hu-HU"/>
         </w:rPr>
         <mc:AlternateContent>
           <mc:Choice Requires="wps">
@@ -1614,7 +1613,7 @@
           </mc:Choice>
           <mc:Fallback>
             <w:pict>
-              <v:shape w14:anchorId="15E28B0A" id="_x0000_s1032" type="#_x0000_t202" style="position:absolute;left:0;text-align:left;margin-left:359.65pt;margin-top:17.8pt;width:124.5pt;height:68.25pt;z-index:251674624;visibility:visible;mso-wrap-style:square;mso-width-percent:0;mso-height-percent:0;mso-wrap-distance-left:9pt;mso-wrap-distance-top:3.6pt;mso-wrap-distance-right:9pt;mso-wrap-distance-bottom:3.6pt;mso-position-horizontal:absolute;mso-position-horizontal-relative:text;mso-position-vertical:absolute;mso-position-vertical-relative:text;mso-width-percent:0;mso-height-percent:0;mso-width-relative:margin;mso-height-relative:margin;v-text-anchor:top" o:gfxdata="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" stroked="f">
+              <v:shape w14:anchorId="15E28B0A" id="_x0000_s1032" type="#_x0000_t202" style="position:absolute;left:0;text-align:left;margin-left:359.65pt;margin-top:17.8pt;width:124.5pt;height:68.25pt;z-index:251674624;visibility:visible;mso-wrap-style:square;mso-width-percent:0;mso-height-percent:0;mso-wrap-distance-left:9pt;mso-wrap-distance-top:3.6pt;mso-wrap-distance-right:9pt;mso-wrap-distance-bottom:3.6pt;mso-position-horizontal:absolute;mso-position-horizontal-relative:text;mso-position-vertical:absolute;mso-position-vertical-relative:text;mso-width-percent:0;mso-height-percent:0;mso-width-relative:margin;mso-height-relative:margin;v-text-anchor:top" o:gfxdata="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" stroked="f">
                 <v:textbox>
                   <w:txbxContent>
                     <w:p>
@@ -1666,10 +1665,440 @@
         <w:t>IOT simulation</w:t>
       </w:r>
     </w:p>
+    <w:p>
+      <w:pPr>
+        <w:pStyle w:val="Heading1"/>
+      </w:pPr>
+      <w:r>
+        <w:br w:type="page"/>
+      </w:r>
+      <w:r>
+        <w:rPr>
+          <w:noProof/>
+          <w:lang w:val="hu-HU" w:eastAsia="hu-HU"/>
+        </w:rPr>
+        <w:lastRenderedPageBreak/>
+        <w:drawing>
+          <wp:anchor distT="0" distB="0" distL="114300" distR="114300" simplePos="0" relativeHeight="251681792" behindDoc="1" locked="0" layoutInCell="1" allowOverlap="1" wp14:anchorId="0ACFB0BB" wp14:editId="69C01A47">
+            <wp:simplePos x="0" y="0"/>
+            <wp:positionH relativeFrom="column">
+              <wp:posOffset>2938780</wp:posOffset>
+            </wp:positionH>
+            <wp:positionV relativeFrom="paragraph">
+              <wp:posOffset>214630</wp:posOffset>
+            </wp:positionV>
+            <wp:extent cx="2780665" cy="2577465"/>
+            <wp:effectExtent l="0" t="0" r="635" b="0"/>
+            <wp:wrapSquare wrapText="bothSides"/>
+            <wp:docPr id="14" name="Picture 14"/>
+            <wp:cNvGraphicFramePr>
+              <a:graphicFrameLocks xmlns:a="http://schemas.openxmlformats.org/drawingml/2006/main" noChangeAspect="1"/>
+            </wp:cNvGraphicFramePr>
+            <a:graphic xmlns:a="http://schemas.openxmlformats.org/drawingml/2006/main">
+              <a:graphicData uri="http://schemas.openxmlformats.org/drawingml/2006/picture">
+                <pic:pic xmlns:pic="http://schemas.openxmlformats.org/drawingml/2006/picture">
+                  <pic:nvPicPr>
+                    <pic:cNvPr id="1" name=""/>
+                    <pic:cNvPicPr/>
+                  </pic:nvPicPr>
+                  <pic:blipFill rotWithShape="1">
+                    <a:blip r:embed="rId11">
+                      <a:extLst>
+                        <a:ext uri="{28A0092B-C50C-407E-A947-70E740481C1C}">
+                          <a14:useLocalDpi xmlns:a14="http://schemas.microsoft.com/office/drawing/2010/main" val="0"/>
+                        </a:ext>
+                      </a:extLst>
+                    </a:blip>
+                    <a:srcRect l="48611" t="14115" r="12864" b="22368"/>
+                    <a:stretch/>
+                  </pic:blipFill>
+                  <pic:spPr bwMode="auto">
+                    <a:xfrm>
+                      <a:off x="0" y="0"/>
+                      <a:ext cx="2780665" cy="2577465"/>
+                    </a:xfrm>
+                    <a:prstGeom prst="rect">
+                      <a:avLst/>
+                    </a:prstGeom>
+                    <a:ln>
+                      <a:noFill/>
+                    </a:ln>
+                    <a:extLst>
+                      <a:ext uri="{53640926-AAD7-44D8-BBD7-CCE9431645EC}">
+                        <a14:shadowObscured xmlns:a14="http://schemas.microsoft.com/office/drawing/2010/main"/>
+                      </a:ext>
+                    </a:extLst>
+                  </pic:spPr>
+                </pic:pic>
+              </a:graphicData>
+            </a:graphic>
+            <wp14:sizeRelH relativeFrom="margin">
+              <wp14:pctWidth>0</wp14:pctWidth>
+            </wp14:sizeRelH>
+            <wp14:sizeRelV relativeFrom="margin">
+              <wp14:pctHeight>0</wp14:pctHeight>
+            </wp14:sizeRelV>
+          </wp:anchor>
+        </w:drawing>
+      </w:r>
+      <w:r>
+        <w:t>documentation</w:t>
+      </w:r>
+    </w:p>
+    <w:p>
+      <w:pPr>
+        <w:pStyle w:val="Heading2"/>
+      </w:pPr>
+      <w:r>
+        <w:t>User-end Interface</w:t>
+      </w:r>
+    </w:p>
+    <w:p>
+      <w:pPr>
+        <w:rPr>
+          <w:noProof/>
+          <w:lang w:val="hu-HU" w:eastAsia="hu-HU"/>
+        </w:rPr>
+      </w:pPr>
+      <w:r>
+        <w:t>The source of user-end interface is the Client.py script. The GUI has a blue script part where the user can track the marked objects and has a filter panel where the user can choose which objects should displayed on the blue print.</w:t>
+      </w:r>
+      <w:r>
+        <w:rPr>
+          <w:noProof/>
+          <w:lang w:val="hu-HU" w:eastAsia="hu-HU"/>
+        </w:rPr>
+        <w:t xml:space="preserve"> </w:t>
+      </w:r>
+    </w:p>
+    <w:p>
+      <w:pPr>
+        <w:pStyle w:val="Heading2"/>
+        <w:rPr>
+          <w:noProof/>
+          <w:lang w:val="hu-HU" w:eastAsia="hu-HU"/>
+        </w:rPr>
+        <w:sectPr>
+          <w:pgSz w:w="11906" w:h="16838"/>
+          <w:pgMar w:top="1417" w:right="1417" w:bottom="1417" w:left="1417" w:header="708" w:footer="708" w:gutter="0"/>
+          <w:cols w:space="708"/>
+          <w:docGrid w:linePitch="360"/>
+        </w:sectPr>
+      </w:pPr>
+      <w:r>
+        <w:rPr>
+          <w:noProof/>
+          <w:lang w:val="hu-HU" w:eastAsia="hu-HU"/>
+        </w:rPr>
+        <w:t>Implemented Functions and Classes</w:t>
+      </w:r>
+    </w:p>
+    <w:p>
+      <w:pPr>
+        <w:pStyle w:val="Heading3"/>
+      </w:pPr>
+      <w:r>
+        <w:t>Client class</w:t>
+      </w:r>
+    </w:p>
+    <w:p>
+      <w:r>
+        <w:t xml:space="preserve">This class implement the GUI (children of tkinter’s Frame) and the functions and data structures of the user-end interface. </w:t>
+      </w:r>
+    </w:p>
+    <w:p>
+      <w:pPr>
+        <w:pStyle w:val="Heading3"/>
+      </w:pPr>
+      <w:r>
+        <w:t>__init__()</w:t>
+      </w:r>
+    </w:p>
+    <w:p>
+      <w:r>
+        <w:t>Input arguments: master</w:t>
+      </w:r>
+    </w:p>
+    <w:p>
+      <w:r>
+        <w:t>master: set the master frame to root.</w:t>
+      </w:r>
+    </w:p>
+    <w:p>
+      <w:r>
+        <w:t xml:space="preserve">Init generate the GUI and try to connect to the database. </w:t>
+      </w:r>
+    </w:p>
+    <w:p>
+      <w:pPr>
+        <w:pStyle w:val="Heading3"/>
+      </w:pPr>
+      <w:r>
+        <w:t>set_changes()</w:t>
+      </w:r>
+    </w:p>
+    <w:p>
+      <w:r>
+        <w:t>Whenever the GUI needs to be updated this function raise a flag, which result in GUI update.</w:t>
+      </w:r>
+    </w:p>
+    <w:p>
+      <w:pPr>
+        <w:pStyle w:val="Heading3"/>
+      </w:pPr>
+      <w:r>
+        <w:t>connect()</w:t>
+      </w:r>
+    </w:p>
+    <w:p>
+      <w:r>
+        <w:rPr>
+          <w:noProof/>
+          <w:lang w:val="hu-HU" w:eastAsia="hu-HU"/>
+        </w:rPr>
+        <w:drawing>
+          <wp:anchor distT="0" distB="0" distL="114300" distR="114300" simplePos="0" relativeHeight="251682816" behindDoc="1" locked="0" layoutInCell="1" allowOverlap="1" wp14:anchorId="3E570C69" wp14:editId="6447DC99">
+            <wp:simplePos x="0" y="0"/>
+            <wp:positionH relativeFrom="margin">
+              <wp:posOffset>-128270</wp:posOffset>
+            </wp:positionH>
+            <wp:positionV relativeFrom="paragraph">
+              <wp:posOffset>394970</wp:posOffset>
+            </wp:positionV>
+            <wp:extent cx="4514850" cy="3574256"/>
+            <wp:effectExtent l="0" t="0" r="0" b="7620"/>
+            <wp:wrapTight wrapText="bothSides">
+              <wp:wrapPolygon edited="0">
+                <wp:start x="0" y="0"/>
+                <wp:lineTo x="0" y="21531"/>
+                <wp:lineTo x="21509" y="21531"/>
+                <wp:lineTo x="21509" y="0"/>
+                <wp:lineTo x="0" y="0"/>
+              </wp:wrapPolygon>
+            </wp:wrapTight>
+            <wp:docPr id="15" name="Picture 15"/>
+            <wp:cNvGraphicFramePr>
+              <a:graphicFrameLocks xmlns:a="http://schemas.openxmlformats.org/drawingml/2006/main" noChangeAspect="1"/>
+            </wp:cNvGraphicFramePr>
+            <a:graphic xmlns:a="http://schemas.openxmlformats.org/drawingml/2006/main">
+              <a:graphicData uri="http://schemas.openxmlformats.org/drawingml/2006/picture">
+                <pic:pic xmlns:pic="http://schemas.openxmlformats.org/drawingml/2006/picture">
+                  <pic:nvPicPr>
+                    <pic:cNvPr id="1" name=""/>
+                    <pic:cNvPicPr/>
+                  </pic:nvPicPr>
+                  <pic:blipFill rotWithShape="1">
+                    <a:blip r:embed="rId12">
+                      <a:extLst>
+                        <a:ext uri="{28A0092B-C50C-407E-A947-70E740481C1C}">
+                          <a14:useLocalDpi xmlns:a14="http://schemas.microsoft.com/office/drawing/2010/main" val="0"/>
+                        </a:ext>
+                      </a:extLst>
+                    </a:blip>
+                    <a:srcRect l="30852" t="21035" r="18823" b="8080"/>
+                    <a:stretch/>
+                  </pic:blipFill>
+                  <pic:spPr bwMode="auto">
+                    <a:xfrm>
+                      <a:off x="0" y="0"/>
+                      <a:ext cx="4514850" cy="3574256"/>
+                    </a:xfrm>
+                    <a:prstGeom prst="rect">
+                      <a:avLst/>
+                    </a:prstGeom>
+                    <a:ln>
+                      <a:noFill/>
+                    </a:ln>
+                    <a:extLst>
+                      <a:ext uri="{53640926-AAD7-44D8-BBD7-CCE9431645EC}">
+                        <a14:shadowObscured xmlns:a14="http://schemas.microsoft.com/office/drawing/2010/main"/>
+                      </a:ext>
+                    </a:extLst>
+                  </pic:spPr>
+                </pic:pic>
+              </a:graphicData>
+            </a:graphic>
+            <wp14:sizeRelH relativeFrom="margin">
+              <wp14:pctWidth>0</wp14:pctWidth>
+            </wp14:sizeRelH>
+            <wp14:sizeRelV relativeFrom="margin">
+              <wp14:pctHeight>0</wp14:pctHeight>
+            </wp14:sizeRelV>
+          </wp:anchor>
+        </w:drawing>
+      </w:r>
+      <w:r>
+        <w:t>Try to connect to the RethinDB database.</w:t>
+      </w:r>
+    </w:p>
+    <w:p>
+      <w:pPr>
+        <w:pStyle w:val="Heading3"/>
+      </w:pPr>
+      <w:r>
+        <w:t>db_exception_handler</w:t>
+      </w:r>
+      <w:r>
+        <w:t>()</w:t>
+      </w:r>
+    </w:p>
+    <w:p>
+      <w:r>
+        <w:t xml:space="preserve">Visualize the </w:t>
+      </w:r>
+      <w:r>
+        <w:t>generated</w:t>
+      </w:r>
+      <w:r>
+        <w:t xml:space="preserve"> errors</w:t>
+      </w:r>
+      <w:r>
+        <w:t xml:space="preserve"> and try to reconnect or close the application.</w:t>
+      </w:r>
+    </w:p>
+    <w:p>
+      <w:pPr>
+        <w:pStyle w:val="Heading3"/>
+      </w:pPr>
+      <w:r>
+        <w:t>draw_BP()</w:t>
+      </w:r>
+    </w:p>
+    <w:p>
+      <w:r>
+        <w:t>Draw blue print</w:t>
+      </w:r>
+    </w:p>
+    <w:p>
+      <w:pPr>
+        <w:pStyle w:val="Heading3"/>
+      </w:pPr>
+      <w:r>
+        <w:t>draw_circle()</w:t>
+      </w:r>
+    </w:p>
+    <w:p>
+      <w:r>
+        <w:t>Draw circle onto the blue print in given colour at a given position.</w:t>
+      </w:r>
+    </w:p>
+    <w:p>
+      <w:pPr>
+        <w:pStyle w:val="Heading3"/>
+      </w:pPr>
+      <w:r>
+        <w:t>refresh_cursor</w:t>
+      </w:r>
+      <w:r>
+        <w:t>()</w:t>
+      </w:r>
+    </w:p>
+    <w:p>
+      <w:r>
+        <w:t>Try to refresh the query from the database. If not possible call the db_exception_handler() function.</w:t>
+      </w:r>
+    </w:p>
+    <w:p>
+      <w:pPr>
+        <w:pStyle w:val="Heading3"/>
+      </w:pPr>
+      <w:r>
+        <w:t>refresh_object</w:t>
+      </w:r>
+      <w:r>
+        <w:t>()</w:t>
+      </w:r>
+    </w:p>
+    <w:p>
+      <w:r>
+        <w:t>Refresh object from the database.</w:t>
+      </w:r>
+    </w:p>
+    <w:p>
+      <w:pPr>
+        <w:pStyle w:val="Heading3"/>
+      </w:pPr>
+      <w:r>
+        <w:t>refresh_map</w:t>
+      </w:r>
+      <w:r>
+        <w:t>()</w:t>
+      </w:r>
+    </w:p>
+    <w:p>
+      <w:r>
+        <w:t>Refresh blue print and the selected objects.</w:t>
+      </w:r>
+    </w:p>
+    <w:p>
+      <w:pPr>
+        <w:pStyle w:val="Heading3"/>
+      </w:pPr>
+      <w:r>
+        <w:t>run</w:t>
+      </w:r>
+      <w:r>
+        <w:t>()</w:t>
+      </w:r>
+    </w:p>
+    <w:p>
+      <w:r>
+        <w:t>Actualise the objects positions from the database.</w:t>
+      </w:r>
+    </w:p>
+    <w:p>
+      <w:pPr>
+        <w:pStyle w:val="Heading3"/>
+      </w:pPr>
+      <w:r>
+        <w:t>refresh_notifyer</w:t>
+      </w:r>
+      <w:r>
+        <w:t>()</w:t>
+      </w:r>
+    </w:p>
+    <w:p>
+      <w:pPr>
+        <w:rPr>
+          <w:noProof/>
+          <w:lang w:val="hu-HU" w:eastAsia="hu-HU"/>
+        </w:rPr>
+      </w:pPr>
+      <w:r>
+        <w:t xml:space="preserve">This function call a </w:t>
+      </w:r>
+      <w:bookmarkStart w:id="0" w:name="_GoBack"/>
+      <w:bookmarkEnd w:id="0"/>
+      <w:r>
+        <w:t xml:space="preserve">refresh event in every 0.5 second when the </w:t>
+      </w:r>
+      <w:r>
+        <w:t>c</w:t>
+      </w:r>
+      <w:r>
+        <w:t>hanges flag is true.</w:t>
+      </w:r>
+      <w:r>
+        <w:rPr>
+          <w:noProof/>
+          <w:lang w:val="hu-HU" w:eastAsia="hu-HU"/>
+        </w:rPr>
+        <w:t xml:space="preserve"> </w:t>
+      </w:r>
+      <w:r>
+        <w:rPr>
+          <w:noProof/>
+          <w:lang w:val="hu-HU" w:eastAsia="hu-HU"/>
+        </w:rPr>
+        <w:br w:type="page"/>
+      </w:r>
+    </w:p>
+    <w:p/>
     <w:sectPr>
+      <w:type w:val="continuous"/>
       <w:pgSz w:w="11906" w:h="16838"/>
       <w:pgMar w:top="1417" w:right="1417" w:bottom="1417" w:left="1417" w:header="708" w:footer="708" w:gutter="0"/>
-      <w:cols w:space="708"/>
+      <w:cols w:num="2" w:space="708"/>
       <w:docGrid w:linePitch="360"/>
     </w:sectPr>
   </w:body>
@@ -1677,7 +2106,7 @@
 </file>
 
 <file path=word/numbering.xml><?xml version="1.0" encoding="utf-8"?>
-<w:numbering xmlns:wpc="http://schemas.microsoft.com/office/word/2010/wordprocessingCanvas" xmlns:cx="http://schemas.microsoft.com/office/drawing/2014/chartex" xmlns:cx1="http://schemas.microsoft.com/office/drawing/2015/9/8/chartex" xmlns:cx2="http://schemas.microsoft.com/office/drawing/2015/10/21/chartex" xmlns:cx3="http://schemas.microsoft.com/office/drawing/2016/5/9/chartex" xmlns:cx4="http://schemas.microsoft.com/office/drawing/2016/5/10/chartex" xmlns:cx5="http://schemas.microsoft.com/office/drawing/2016/5/11/chartex" xmlns:mc="http://schemas.openxmlformats.org/markup-compatibility/2006" xmlns:o="urn:schemas-microsoft-com:office:office" xmlns:r="http://schemas.openxmlformats.org/officeDocument/2006/relationships" xmlns:m="http://schemas.openxmlformats.org/officeDocument/2006/math" xmlns:v="urn:schemas-microsoft-com:vml" xmlns:wp14="http://schemas.microsoft.com/office/word/2010/wordprocessingDrawing" xmlns:wp="http://schemas.openxmlformats.org/drawingml/2006/wordprocessingDrawing" xmlns:w10="urn:schemas-microsoft-com:office:word" xmlns:w="http://schemas.openxmlformats.org/wordprocessingml/2006/main" xmlns:w14="http://schemas.microsoft.com/office/word/2010/wordml" xmlns:w15="http://schemas.microsoft.com/office/word/2012/wordml" xmlns:w16se="http://schemas.microsoft.com/office/word/2015/wordml/symex" xmlns:wpg="http://schemas.microsoft.com/office/word/2010/wordprocessingGroup" xmlns:wpi="http://schemas.microsoft.com/office/word/2010/wordprocessingInk" xmlns:wne="http://schemas.microsoft.com/office/word/2006/wordml" xmlns:wps="http://schemas.microsoft.com/office/word/2010/wordprocessingShape" mc:Ignorable="w14 w15 w16se wp14">
+<w:numbering xmlns:wpc="http://schemas.microsoft.com/office/word/2010/wordprocessingCanvas" xmlns:cx="http://schemas.microsoft.com/office/drawing/2014/chartex" xmlns:cx1="http://schemas.microsoft.com/office/drawing/2015/9/8/chartex" xmlns:cx2="http://schemas.microsoft.com/office/drawing/2015/10/21/chartex" xmlns:cx3="http://schemas.microsoft.com/office/drawing/2016/5/9/chartex" xmlns:cx4="http://schemas.microsoft.com/office/drawing/2016/5/10/chartex" xmlns:cx5="http://schemas.microsoft.com/office/drawing/2016/5/11/chartex" xmlns:cx6="http://schemas.microsoft.com/office/drawing/2016/5/12/chartex" xmlns:cx7="http://schemas.microsoft.com/office/drawing/2016/5/13/chartex" xmlns:cx8="http://schemas.microsoft.com/office/drawing/2016/5/14/chartex" xmlns:mc="http://schemas.openxmlformats.org/markup-compatibility/2006" xmlns:o="urn:schemas-microsoft-com:office:office" xmlns:r="http://schemas.openxmlformats.org/officeDocument/2006/relationships" xmlns:m="http://schemas.openxmlformats.org/officeDocument/2006/math" xmlns:v="urn:schemas-microsoft-com:vml" xmlns:wp14="http://schemas.microsoft.com/office/word/2010/wordprocessingDrawing" xmlns:wp="http://schemas.openxmlformats.org/drawingml/2006/wordprocessingDrawing" xmlns:w10="urn:schemas-microsoft-com:office:word" xmlns:w="http://schemas.openxmlformats.org/wordprocessingml/2006/main" xmlns:w14="http://schemas.microsoft.com/office/word/2010/wordml" xmlns:w15="http://schemas.microsoft.com/office/word/2012/wordml" xmlns:w16se="http://schemas.microsoft.com/office/word/2015/wordml/symex" xmlns:wpg="http://schemas.microsoft.com/office/word/2010/wordprocessingGroup" xmlns:wpi="http://schemas.microsoft.com/office/word/2010/wordprocessingInk" xmlns:wne="http://schemas.microsoft.com/office/word/2006/wordml" xmlns:wps="http://schemas.microsoft.com/office/word/2010/wordprocessingShape" mc:Ignorable="w14 w15 w16se wp14">
   <w:abstractNum w:abstractNumId="0" w15:restartNumberingAfterBreak="0">
     <w:nsid w:val="141C3681"/>
     <w:multiLevelType w:val="hybridMultilevel"/>
@@ -2578,7 +3007,6 @@
     <w:next w:val="Normal"/>
     <w:link w:val="Heading2Char"/>
     <w:uiPriority w:val="9"/>
-    <w:semiHidden/>
     <w:unhideWhenUsed/>
     <w:qFormat/>
     <w:rsid w:val="00D772B5"/>
@@ -2602,7 +3030,6 @@
     <w:next w:val="Normal"/>
     <w:link w:val="Heading3Char"/>
     <w:uiPriority w:val="9"/>
-    <w:semiHidden/>
     <w:unhideWhenUsed/>
     <w:qFormat/>
     <w:rsid w:val="00D772B5"/>
@@ -2800,7 +3227,6 @@
     <w:basedOn w:val="DefaultParagraphFont"/>
     <w:link w:val="Heading2"/>
     <w:uiPriority w:val="9"/>
-    <w:semiHidden/>
     <w:rsid w:val="00D772B5"/>
     <w:rPr>
       <w:rFonts w:asciiTheme="majorHAnsi" w:eastAsiaTheme="majorEastAsia" w:hAnsiTheme="majorHAnsi" w:cstheme="majorBidi"/>
@@ -2815,7 +3241,6 @@
     <w:basedOn w:val="DefaultParagraphFont"/>
     <w:link w:val="Heading3"/>
     <w:uiPriority w:val="9"/>
-    <w:semiHidden/>
     <w:rsid w:val="00D772B5"/>
     <w:rPr>
       <w:rFonts w:asciiTheme="majorHAnsi" w:eastAsiaTheme="majorEastAsia" w:hAnsiTheme="majorHAnsi" w:cstheme="majorBidi"/>

--- a/PREDocumentation.docx
+++ b/PREDocumentation.docx
@@ -1742,7 +1742,12 @@
         </w:drawing>
       </w:r>
       <w:r>
-        <w:t>documentation</w:t>
+        <w:t>docu</w:t>
+      </w:r>
+      <w:bookmarkStart w:id="0" w:name="_GoBack"/>
+      <w:bookmarkEnd w:id="0"/>
+      <w:r>
+        <w:t>mentation</w:t>
       </w:r>
     </w:p>
     <w:p>
@@ -1773,7 +1778,7 @@
     </w:p>
     <w:p>
       <w:pPr>
-        <w:pStyle w:val="Heading2"/>
+        <w:pStyle w:val="Heading3"/>
         <w:rPr>
           <w:noProof/>
           <w:lang w:val="hu-HU" w:eastAsia="hu-HU"/>
@@ -1795,7 +1800,7 @@
     </w:p>
     <w:p>
       <w:pPr>
-        <w:pStyle w:val="Heading3"/>
+        <w:pStyle w:val="Heading4"/>
       </w:pPr>
       <w:r>
         <w:t>Client class</w:t>
@@ -1808,7 +1813,7 @@
     </w:p>
     <w:p>
       <w:pPr>
-        <w:pStyle w:val="Heading3"/>
+        <w:pStyle w:val="Heading4"/>
       </w:pPr>
       <w:r>
         <w:t>__init__()</w:t>
@@ -1831,7 +1836,7 @@
     </w:p>
     <w:p>
       <w:pPr>
-        <w:pStyle w:val="Heading3"/>
+        <w:pStyle w:val="Heading4"/>
       </w:pPr>
       <w:r>
         <w:t>set_changes()</w:t>
@@ -1844,7 +1849,7 @@
     </w:p>
     <w:p>
       <w:pPr>
-        <w:pStyle w:val="Heading3"/>
+        <w:pStyle w:val="Heading4"/>
       </w:pPr>
       <w:r>
         <w:t>connect()</w:t>
@@ -1933,7 +1938,7 @@
     </w:p>
     <w:p>
       <w:pPr>
-        <w:pStyle w:val="Heading3"/>
+        <w:pStyle w:val="Heading4"/>
       </w:pPr>
       <w:r>
         <w:t>db_exception_handler</w:t>
@@ -1958,7 +1963,7 @@
     </w:p>
     <w:p>
       <w:pPr>
-        <w:pStyle w:val="Heading3"/>
+        <w:pStyle w:val="Heading4"/>
       </w:pPr>
       <w:r>
         <w:t>draw_BP()</w:t>
@@ -1971,7 +1976,7 @@
     </w:p>
     <w:p>
       <w:pPr>
-        <w:pStyle w:val="Heading3"/>
+        <w:pStyle w:val="Heading4"/>
       </w:pPr>
       <w:r>
         <w:t>draw_circle()</w:t>
@@ -1984,7 +1989,7 @@
     </w:p>
     <w:p>
       <w:pPr>
-        <w:pStyle w:val="Heading3"/>
+        <w:pStyle w:val="Heading4"/>
       </w:pPr>
       <w:r>
         <w:t>refresh_cursor</w:t>
@@ -2000,7 +2005,7 @@
     </w:p>
     <w:p>
       <w:pPr>
-        <w:pStyle w:val="Heading3"/>
+        <w:pStyle w:val="Heading4"/>
       </w:pPr>
       <w:r>
         <w:t>refresh_object</w:t>
@@ -2016,7 +2021,7 @@
     </w:p>
     <w:p>
       <w:pPr>
-        <w:pStyle w:val="Heading3"/>
+        <w:pStyle w:val="Heading4"/>
       </w:pPr>
       <w:r>
         <w:t>refresh_map</w:t>
@@ -2032,7 +2037,7 @@
     </w:p>
     <w:p>
       <w:pPr>
-        <w:pStyle w:val="Heading3"/>
+        <w:pStyle w:val="Heading4"/>
       </w:pPr>
       <w:r>
         <w:t>run</w:t>
@@ -2048,7 +2053,7 @@
     </w:p>
     <w:p>
       <w:pPr>
-        <w:pStyle w:val="Heading3"/>
+        <w:pStyle w:val="Heading4"/>
       </w:pPr>
       <w:r>
         <w:t>refresh_notifyer</w:t>
@@ -2065,12 +2070,7 @@
         </w:rPr>
       </w:pPr>
       <w:r>
-        <w:t xml:space="preserve">This function call a </w:t>
-      </w:r>
-      <w:bookmarkStart w:id="0" w:name="_GoBack"/>
-      <w:bookmarkEnd w:id="0"/>
-      <w:r>
-        <w:t xml:space="preserve">refresh event in every 0.5 second when the </w:t>
+        <w:t xml:space="preserve">This function call a refresh event in every 0.5 second when the </w:t>
       </w:r>
       <w:r>
         <w:t>c</w:t>
@@ -2085,12 +2085,175 @@
         </w:rPr>
         <w:t xml:space="preserve"> </w:t>
       </w:r>
-      <w:r>
+    </w:p>
+    <w:p>
+      <w:pPr>
+        <w:pStyle w:val="Heading2"/>
+        <w:sectPr>
+          <w:type w:val="continuous"/>
+          <w:pgSz w:w="11906" w:h="16838"/>
+          <w:pgMar w:top="1417" w:right="1417" w:bottom="1417" w:left="1417" w:header="708" w:footer="708" w:gutter="0"/>
+          <w:cols w:num="2" w:space="708"/>
+          <w:docGrid w:linePitch="360"/>
+        </w:sectPr>
+      </w:pPr>
+    </w:p>
+    <w:p>
+      <w:pPr>
+        <w:pStyle w:val="Heading2"/>
+      </w:pPr>
+      <w:r>
+        <w:lastRenderedPageBreak/>
+        <w:t>Server</w:t>
+      </w:r>
+    </w:p>
+    <w:p>
+      <w:pPr>
+        <w:pStyle w:val="Heading3"/>
         <w:rPr>
-          <w:noProof/>
-          <w:lang w:val="hu-HU" w:eastAsia="hu-HU"/>
+          <w:rFonts w:eastAsiaTheme="minorHAnsi"/>
+          <w:lang w:val="hu-HU"/>
         </w:rPr>
-        <w:br w:type="page"/>
+      </w:pPr>
+      <w:r>
+        <w:t>Functions in server implementation and position calculation:</w:t>
+      </w:r>
+    </w:p>
+    <w:p>
+      <w:pPr>
+        <w:pStyle w:val="Heading4"/>
+        <w:rPr>
+          <w:rFonts w:eastAsiaTheme="minorHAnsi"/>
+          <w:lang w:val="hu-HU"/>
+        </w:rPr>
+      </w:pPr>
+      <w:r>
+        <w:t>Calculate()</w:t>
+      </w:r>
+    </w:p>
+    <w:p>
+      <w:r>
+        <w:t>It is a function for calculating the possible positions for an object, based on it’s distence from two reference points (which are two simulated sensor). So basically this function calculates the intersection points for two circles.</w:t>
+      </w:r>
+    </w:p>
+    <w:p>
+      <w:pPr>
+        <w:spacing w:after="0"/>
+      </w:pPr>
+      <w:r>
+        <w:rPr>
+          <w:u w:val="single"/>
+        </w:rPr>
+        <w:t>Parameters:</w:t>
+      </w:r>
+      <w:r>
+        <w:t xml:space="preserve"> sensor1pos,sensor2pos,r1, r2</w:t>
+      </w:r>
+    </w:p>
+    <w:p>
+      <w:pPr>
+        <w:spacing w:after="0"/>
+      </w:pPr>
+      <w:r>
+        <w:tab/>
+        <w:t>sensor1pos: the (x;y) coordinates of the firs simulated sensor</w:t>
+      </w:r>
+    </w:p>
+    <w:p>
+      <w:pPr>
+        <w:spacing w:after="0"/>
+      </w:pPr>
+      <w:r>
+        <w:tab/>
+        <w:t>sensor2pos: the (x;y) coordinates of the second simulated sensor</w:t>
+      </w:r>
+    </w:p>
+    <w:p>
+      <w:pPr>
+        <w:spacing w:after="0"/>
+      </w:pPr>
+      <w:r>
+        <w:tab/>
+        <w:t>r1: distance of the object from sensor1</w:t>
+      </w:r>
+    </w:p>
+    <w:p>
+      <w:r>
+        <w:tab/>
+        <w:t>r2: distance of the object from sensor2</w:t>
+      </w:r>
+    </w:p>
+    <w:p>
+      <w:pPr>
+        <w:spacing w:after="0"/>
+      </w:pPr>
+      <w:r>
+        <w:rPr>
+          <w:u w:val="single"/>
+        </w:rPr>
+        <w:t>Return value</w:t>
+      </w:r>
+      <w:r>
+        <w:t>: result</w:t>
+      </w:r>
+    </w:p>
+    <w:p>
+      <w:r>
+        <w:tab/>
+        <w:t>result: it is a vector containing the two possible (x;y) coordinates</w:t>
+      </w:r>
+    </w:p>
+    <w:p>
+      <w:pPr>
+        <w:pStyle w:val="Heading4"/>
+      </w:pPr>
+      <w:r>
+        <w:t>position()</w:t>
+      </w:r>
+    </w:p>
+    <w:p>
+      <w:r>
+        <w:t>It is a function for extracting the correct (x;y) position of an object given all the possible, previously calculated points.</w:t>
+      </w:r>
+    </w:p>
+    <w:p>
+      <w:pPr>
+        <w:spacing w:after="0"/>
+      </w:pPr>
+      <w:r>
+        <w:rPr>
+          <w:u w:val="single"/>
+        </w:rPr>
+        <w:t>Parameters:</w:t>
+      </w:r>
+      <w:r>
+        <w:t xml:space="preserve"> coordinates</w:t>
+      </w:r>
+    </w:p>
+    <w:p>
+      <w:r>
+        <w:tab/>
+        <w:t>coordinates: it is a vector containing all the previously calculated circle intersection points</w:t>
+      </w:r>
+    </w:p>
+    <w:p>
+      <w:pPr>
+        <w:spacing w:after="0"/>
+      </w:pPr>
+      <w:r>
+        <w:rPr>
+          <w:u w:val="single"/>
+        </w:rPr>
+        <w:t>Return value:</w:t>
+      </w:r>
+      <w:r>
+        <w:t xml:space="preserve"> position</w:t>
+      </w:r>
+    </w:p>
+    <w:p>
+      <w:r>
+        <w:tab/>
+        <w:t>position: it is a vector containing the correct x and y coordinates</w:t>
       </w:r>
     </w:p>
     <w:p/>
@@ -2098,7 +2261,7 @@
       <w:type w:val="continuous"/>
       <w:pgSz w:w="11906" w:h="16838"/>
       <w:pgMar w:top="1417" w:right="1417" w:bottom="1417" w:left="1417" w:header="708" w:footer="708" w:gutter="0"/>
-      <w:cols w:num="2" w:space="708"/>
+      <w:cols w:space="708"/>
       <w:docGrid w:linePitch="360"/>
     </w:sectPr>
   </w:body>
@@ -3052,7 +3215,6 @@
     <w:next w:val="Normal"/>
     <w:link w:val="Heading4Char"/>
     <w:uiPriority w:val="9"/>
-    <w:semiHidden/>
     <w:unhideWhenUsed/>
     <w:qFormat/>
     <w:rsid w:val="00D772B5"/>
@@ -3254,7 +3416,6 @@
     <w:basedOn w:val="DefaultParagraphFont"/>
     <w:link w:val="Heading4"/>
     <w:uiPriority w:val="9"/>
-    <w:semiHidden/>
     <w:rsid w:val="00D772B5"/>
     <w:rPr>
       <w:rFonts w:asciiTheme="majorHAnsi" w:eastAsiaTheme="majorEastAsia" w:hAnsiTheme="majorHAnsi" w:cstheme="majorBidi"/>

--- a/PREDocumentation.docx
+++ b/PREDocumentation.docx
@@ -1,10 +1,10 @@
 
 <file path=word/document.xml><?xml version="1.0" encoding="utf-8"?>
-<w:document xmlns:wpc="http://schemas.microsoft.com/office/word/2010/wordprocessingCanvas" xmlns:cx="http://schemas.microsoft.com/office/drawing/2014/chartex" xmlns:cx1="http://schemas.microsoft.com/office/drawing/2015/9/8/chartex" xmlns:cx2="http://schemas.microsoft.com/office/drawing/2015/10/21/chartex" xmlns:cx3="http://schemas.microsoft.com/office/drawing/2016/5/9/chartex" xmlns:cx4="http://schemas.microsoft.com/office/drawing/2016/5/10/chartex" xmlns:cx5="http://schemas.microsoft.com/office/drawing/2016/5/11/chartex" xmlns:cx6="http://schemas.microsoft.com/office/drawing/2016/5/12/chartex" xmlns:cx7="http://schemas.microsoft.com/office/drawing/2016/5/13/chartex" xmlns:cx8="http://schemas.microsoft.com/office/drawing/2016/5/14/chartex" xmlns:mc="http://schemas.openxmlformats.org/markup-compatibility/2006" xmlns:o="urn:schemas-microsoft-com:office:office" xmlns:r="http://schemas.openxmlformats.org/officeDocument/2006/relationships" xmlns:m="http://schemas.openxmlformats.org/officeDocument/2006/math" xmlns:v="urn:schemas-microsoft-com:vml" xmlns:wp14="http://schemas.microsoft.com/office/word/2010/wordprocessingDrawing" xmlns:wp="http://schemas.openxmlformats.org/drawingml/2006/wordprocessingDrawing" xmlns:w10="urn:schemas-microsoft-com:office:word" xmlns:w="http://schemas.openxmlformats.org/wordprocessingml/2006/main" xmlns:w14="http://schemas.microsoft.com/office/word/2010/wordml" xmlns:w15="http://schemas.microsoft.com/office/word/2012/wordml" xmlns:w16se="http://schemas.microsoft.com/office/word/2015/wordml/symex" xmlns:wpg="http://schemas.microsoft.com/office/word/2010/wordprocessingGroup" xmlns:wpi="http://schemas.microsoft.com/office/word/2010/wordprocessingInk" xmlns:wne="http://schemas.microsoft.com/office/word/2006/wordml" xmlns:wps="http://schemas.microsoft.com/office/word/2010/wordprocessingShape" mc:Ignorable="w14 w15 w16se wp14">
+<w:document xmlns:wpc="http://schemas.microsoft.com/office/word/2010/wordprocessingCanvas" xmlns:cx="http://schemas.microsoft.com/office/drawing/2014/chartex" xmlns:mc="http://schemas.openxmlformats.org/markup-compatibility/2006" xmlns:o="urn:schemas-microsoft-com:office:office" xmlns:r="http://schemas.openxmlformats.org/officeDocument/2006/relationships" xmlns:m="http://schemas.openxmlformats.org/officeDocument/2006/math" xmlns:v="urn:schemas-microsoft-com:vml" xmlns:wp14="http://schemas.microsoft.com/office/word/2010/wordprocessingDrawing" xmlns:wp="http://schemas.openxmlformats.org/drawingml/2006/wordprocessingDrawing" xmlns:w10="urn:schemas-microsoft-com:office:word" xmlns:w="http://schemas.openxmlformats.org/wordprocessingml/2006/main" xmlns:w14="http://schemas.microsoft.com/office/word/2010/wordml" xmlns:w15="http://schemas.microsoft.com/office/word/2012/wordml" xmlns:w16se="http://schemas.microsoft.com/office/word/2015/wordml/symex" xmlns:wpg="http://schemas.microsoft.com/office/word/2010/wordprocessingGroup" xmlns:wpi="http://schemas.microsoft.com/office/word/2010/wordprocessingInk" xmlns:wne="http://schemas.microsoft.com/office/word/2006/wordml" xmlns:wps="http://schemas.microsoft.com/office/word/2010/wordprocessingShape" mc:Ignorable="w14 w15 w16se wp14">
   <w:body>
     <w:p>
       <w:pPr>
-        <w:pStyle w:val="Title"/>
+        <w:pStyle w:val="Cm"/>
       </w:pPr>
       <w:r>
         <w:t>Scientific Python</w:t>
@@ -12,7 +12,7 @@
     </w:p>
     <w:p>
       <w:pPr>
-        <w:pStyle w:val="Subtitle"/>
+        <w:pStyle w:val="Alcm"/>
         <w:ind w:firstLine="0"/>
       </w:pPr>
       <w:r>
@@ -33,7 +33,7 @@
     </w:p>
     <w:p>
       <w:pPr>
-        <w:pStyle w:val="Heading1"/>
+        <w:pStyle w:val="Cmsor1"/>
       </w:pPr>
       <w:r>
         <w:t>Project d</w:t>
@@ -139,7 +139,7 @@
     </w:p>
     <w:p>
       <w:pPr>
-        <w:pStyle w:val="Heading1"/>
+        <w:pStyle w:val="Cmsor1"/>
       </w:pPr>
       <w:r>
         <w:t>Implementation</w:t>
@@ -231,7 +231,7 @@
     </w:p>
     <w:p>
       <w:pPr>
-        <w:pStyle w:val="Heading1"/>
+        <w:pStyle w:val="Cmsor1"/>
       </w:pPr>
       <w:r>
         <w:t>Task distribution</w:t>
@@ -331,7 +331,7 @@
       <w:r>
         <w:rPr>
           <w:noProof/>
-          <w:lang w:val="hu-HU" w:eastAsia="hu-HU"/>
+          <w:lang w:val="hu-HU" w:eastAsia="ja-JP"/>
         </w:rPr>
         <mc:AlternateContent>
           <mc:Choice Requires="wps">
@@ -423,7 +423,7 @@
       <w:r>
         <w:rPr>
           <w:noProof/>
-          <w:lang w:val="hu-HU" w:eastAsia="hu-HU"/>
+          <w:lang w:val="hu-HU" w:eastAsia="ja-JP"/>
         </w:rPr>
         <w:drawing>
           <wp:anchor distT="0" distB="0" distL="114300" distR="114300" simplePos="0" relativeHeight="251660288" behindDoc="0" locked="0" layoutInCell="1" allowOverlap="1" wp14:anchorId="044AD1D9" wp14:editId="27D20331">
@@ -449,13 +449,13 @@
                     <pic:cNvPicPr/>
                   </pic:nvPicPr>
                   <pic:blipFill>
-                    <a:blip r:embed="rId5">
+                    <a:blip r:embed="rId5" cstate="print">
                       <a:extLst>
                         <a:ext uri="{28A0092B-C50C-407E-A947-70E740481C1C}">
                           <a14:useLocalDpi xmlns:a14="http://schemas.microsoft.com/office/drawing/2010/main" val="0"/>
                         </a:ext>
                         <a:ext uri="{96DAC541-7B7A-43D3-8B79-37D633B846F1}">
-                          <asvg:svgBlip xmlns:asvg="http://schemas.microsoft.com/office/drawing/2016/SVG/main" r:embed="rId6"/>
+                          <asvg:svgBlip xmlns:asvg="http://schemas.microsoft.com/office/drawing/2016/SVG/main" xmlns:w="http://schemas.openxmlformats.org/wordprocessingml/2006/main" xmlns:w10="urn:schemas-microsoft-com:office:word" xmlns:v="urn:schemas-microsoft-com:vml" xmlns:o="urn:schemas-microsoft-com:office:office" xmlns:cx8="http://schemas.microsoft.com/office/drawing/2016/5/14/chartex" xmlns:cx7="http://schemas.microsoft.com/office/drawing/2016/5/13/chartex" xmlns:cx6="http://schemas.microsoft.com/office/drawing/2016/5/12/chartex" xmlns:cx5="http://schemas.microsoft.com/office/drawing/2016/5/11/chartex" xmlns:cx4="http://schemas.microsoft.com/office/drawing/2016/5/10/chartex" xmlns:cx3="http://schemas.microsoft.com/office/drawing/2016/5/9/chartex" xmlns:cx2="http://schemas.microsoft.com/office/drawing/2015/10/21/chartex" xmlns:cx1="http://schemas.microsoft.com/office/drawing/2015/9/8/chartex" xmlns="" r:embed="rId6"/>
                         </a:ext>
                       </a:extLst>
                     </a:blip>
@@ -481,7 +481,7 @@
       <w:r>
         <w:rPr>
           <w:noProof/>
-          <w:lang w:val="hu-HU" w:eastAsia="hu-HU"/>
+          <w:lang w:val="hu-HU" w:eastAsia="ja-JP"/>
         </w:rPr>
         <w:drawing>
           <wp:anchor distT="0" distB="0" distL="114300" distR="114300" simplePos="0" relativeHeight="251659264" behindDoc="0" locked="0" layoutInCell="1" allowOverlap="1" wp14:anchorId="3BE3CDBB" wp14:editId="52353C4A">
@@ -507,13 +507,13 @@
                     <pic:cNvPicPr/>
                   </pic:nvPicPr>
                   <pic:blipFill>
-                    <a:blip r:embed="rId7">
+                    <a:blip r:embed="rId7" cstate="print">
                       <a:extLst>
                         <a:ext uri="{28A0092B-C50C-407E-A947-70E740481C1C}">
                           <a14:useLocalDpi xmlns:a14="http://schemas.microsoft.com/office/drawing/2010/main" val="0"/>
                         </a:ext>
                         <a:ext uri="{96DAC541-7B7A-43D3-8B79-37D633B846F1}">
-                          <asvg:svgBlip xmlns:asvg="http://schemas.microsoft.com/office/drawing/2016/SVG/main" r:embed="rId8"/>
+                          <asvg:svgBlip xmlns:asvg="http://schemas.microsoft.com/office/drawing/2016/SVG/main" xmlns:w="http://schemas.openxmlformats.org/wordprocessingml/2006/main" xmlns:w10="urn:schemas-microsoft-com:office:word" xmlns:v="urn:schemas-microsoft-com:vml" xmlns:o="urn:schemas-microsoft-com:office:office" xmlns:cx8="http://schemas.microsoft.com/office/drawing/2016/5/14/chartex" xmlns:cx7="http://schemas.microsoft.com/office/drawing/2016/5/13/chartex" xmlns:cx6="http://schemas.microsoft.com/office/drawing/2016/5/12/chartex" xmlns:cx5="http://schemas.microsoft.com/office/drawing/2016/5/11/chartex" xmlns:cx4="http://schemas.microsoft.com/office/drawing/2016/5/10/chartex" xmlns:cx3="http://schemas.microsoft.com/office/drawing/2016/5/9/chartex" xmlns:cx2="http://schemas.microsoft.com/office/drawing/2015/10/21/chartex" xmlns:cx1="http://schemas.microsoft.com/office/drawing/2015/9/8/chartex" xmlns="" r:embed="rId8"/>
                         </a:ext>
                       </a:extLst>
                     </a:blip>
@@ -539,7 +539,7 @@
       <w:r>
         <w:rPr>
           <w:noProof/>
-          <w:lang w:val="hu-HU" w:eastAsia="hu-HU"/>
+          <w:lang w:val="hu-HU" w:eastAsia="ja-JP"/>
         </w:rPr>
         <w:drawing>
           <wp:anchor distT="0" distB="0" distL="114300" distR="114300" simplePos="0" relativeHeight="251662336" behindDoc="0" locked="0" layoutInCell="1" allowOverlap="1" wp14:anchorId="3329E065" wp14:editId="68924467">
@@ -565,13 +565,13 @@
                     <pic:cNvPicPr/>
                   </pic:nvPicPr>
                   <pic:blipFill>
-                    <a:blip r:embed="rId9">
+                    <a:blip r:embed="rId9" cstate="print">
                       <a:extLst>
                         <a:ext uri="{28A0092B-C50C-407E-A947-70E740481C1C}">
                           <a14:useLocalDpi xmlns:a14="http://schemas.microsoft.com/office/drawing/2010/main" val="0"/>
                         </a:ext>
                         <a:ext uri="{96DAC541-7B7A-43D3-8B79-37D633B846F1}">
-                          <asvg:svgBlip xmlns:asvg="http://schemas.microsoft.com/office/drawing/2016/SVG/main" r:embed="rId10"/>
+                          <asvg:svgBlip xmlns:asvg="http://schemas.microsoft.com/office/drawing/2016/SVG/main" xmlns:w="http://schemas.openxmlformats.org/wordprocessingml/2006/main" xmlns:w10="urn:schemas-microsoft-com:office:word" xmlns:v="urn:schemas-microsoft-com:vml" xmlns:o="urn:schemas-microsoft-com:office:office" xmlns:cx8="http://schemas.microsoft.com/office/drawing/2016/5/14/chartex" xmlns:cx7="http://schemas.microsoft.com/office/drawing/2016/5/13/chartex" xmlns:cx6="http://schemas.microsoft.com/office/drawing/2016/5/12/chartex" xmlns:cx5="http://schemas.microsoft.com/office/drawing/2016/5/11/chartex" xmlns:cx4="http://schemas.microsoft.com/office/drawing/2016/5/10/chartex" xmlns:cx3="http://schemas.microsoft.com/office/drawing/2016/5/9/chartex" xmlns:cx2="http://schemas.microsoft.com/office/drawing/2015/10/21/chartex" xmlns:cx1="http://schemas.microsoft.com/office/drawing/2015/9/8/chartex" xmlns="" r:embed="rId10"/>
                         </a:ext>
                       </a:extLst>
                     </a:blip>
@@ -599,7 +599,7 @@
       <w:r>
         <w:rPr>
           <w:noProof/>
-          <w:lang w:val="hu-HU" w:eastAsia="hu-HU"/>
+          <w:lang w:val="hu-HU" w:eastAsia="ja-JP"/>
         </w:rPr>
         <mc:AlternateContent>
           <mc:Choice Requires="wps">
@@ -687,7 +687,7 @@
       <w:r>
         <w:rPr>
           <w:noProof/>
-          <w:lang w:val="hu-HU" w:eastAsia="hu-HU"/>
+          <w:lang w:val="hu-HU" w:eastAsia="ja-JP"/>
         </w:rPr>
         <mc:AlternateContent>
           <mc:Choice Requires="wps">
@@ -775,7 +775,7 @@
       <w:r>
         <w:rPr>
           <w:noProof/>
-          <w:lang w:val="hu-HU" w:eastAsia="hu-HU"/>
+          <w:lang w:val="hu-HU" w:eastAsia="ja-JP"/>
         </w:rPr>
         <mc:AlternateContent>
           <mc:Choice Requires="wps">
@@ -834,7 +834,7 @@
               </wp:anchor>
             </w:drawing>
           </mc:Choice>
-          <mc:Fallback>
+          <mc:Fallback xmlns:cx8="http://schemas.microsoft.com/office/drawing/2016/5/14/chartex" xmlns:cx7="http://schemas.microsoft.com/office/drawing/2016/5/13/chartex" xmlns:cx6="http://schemas.microsoft.com/office/drawing/2016/5/12/chartex" xmlns:cx5="http://schemas.microsoft.com/office/drawing/2016/5/11/chartex" xmlns:cx4="http://schemas.microsoft.com/office/drawing/2016/5/10/chartex" xmlns:cx3="http://schemas.microsoft.com/office/drawing/2016/5/9/chartex" xmlns:cx2="http://schemas.microsoft.com/office/drawing/2015/10/21/chartex" xmlns:cx1="http://schemas.microsoft.com/office/drawing/2015/9/8/chartex">
             <w:pict>
               <v:shapetype w14:anchorId="054FDFE9" id="_x0000_t66" coordsize="21600,21600" o:spt="66" adj="5400,5400" path="m@0,l@0@1,21600@1,21600@2@0@2@0,21600,,10800xe">
                 <v:stroke joinstyle="miter"/>
@@ -858,7 +858,7 @@
       <w:r>
         <w:rPr>
           <w:noProof/>
-          <w:lang w:val="hu-HU" w:eastAsia="hu-HU"/>
+          <w:lang w:val="hu-HU" w:eastAsia="ja-JP"/>
         </w:rPr>
         <mc:AlternateContent>
           <mc:Choice Requires="wps">
@@ -920,7 +920,7 @@
               </wp:anchor>
             </w:drawing>
           </mc:Choice>
-          <mc:Fallback>
+          <mc:Fallback xmlns:cx8="http://schemas.microsoft.com/office/drawing/2016/5/14/chartex" xmlns:cx7="http://schemas.microsoft.com/office/drawing/2016/5/13/chartex" xmlns:cx6="http://schemas.microsoft.com/office/drawing/2016/5/12/chartex" xmlns:cx5="http://schemas.microsoft.com/office/drawing/2016/5/11/chartex" xmlns:cx4="http://schemas.microsoft.com/office/drawing/2016/5/10/chartex" xmlns:cx3="http://schemas.microsoft.com/office/drawing/2016/5/9/chartex" xmlns:cx2="http://schemas.microsoft.com/office/drawing/2015/10/21/chartex" xmlns:cx1="http://schemas.microsoft.com/office/drawing/2015/9/8/chartex">
             <w:pict>
               <v:shapetype w14:anchorId="0F8F27C3" id="_x0000_t104" coordsize="21600,21600" o:spt="104" adj="12960,19440,7200" path="ar0@22@3@21,,0@4@21@14@22@1@21@7@21@12@2l@13@2@8,0@11@2wa0@22@3@21@10@2@16@24@14@22@1@21@16@24@14,xewr@14@22@1@21@7@21@16@24nfe">
                 <v:stroke joinstyle="miter"/>
@@ -987,7 +987,7 @@
       <w:r>
         <w:rPr>
           <w:noProof/>
-          <w:lang w:val="hu-HU" w:eastAsia="hu-HU"/>
+          <w:lang w:val="hu-HU" w:eastAsia="ja-JP"/>
         </w:rPr>
         <mc:AlternateContent>
           <mc:Choice Requires="wps">
@@ -1049,7 +1049,7 @@
               </wp:anchor>
             </w:drawing>
           </mc:Choice>
-          <mc:Fallback>
+          <mc:Fallback xmlns:cx8="http://schemas.microsoft.com/office/drawing/2016/5/14/chartex" xmlns:cx7="http://schemas.microsoft.com/office/drawing/2016/5/13/chartex" xmlns:cx6="http://schemas.microsoft.com/office/drawing/2016/5/12/chartex" xmlns:cx5="http://schemas.microsoft.com/office/drawing/2016/5/11/chartex" xmlns:cx4="http://schemas.microsoft.com/office/drawing/2016/5/10/chartex" xmlns:cx3="http://schemas.microsoft.com/office/drawing/2016/5/9/chartex" xmlns:cx2="http://schemas.microsoft.com/office/drawing/2015/10/21/chartex" xmlns:cx1="http://schemas.microsoft.com/office/drawing/2015/9/8/chartex">
             <w:pict>
               <v:shape w14:anchorId="23268604" id="Arrow: Curved Up 5" o:spid="_x0000_s1026" type="#_x0000_t104" style="position:absolute;margin-left:333.95pt;margin-top:11.15pt;width:112.55pt;height:36.75pt;rotation:-10120437fd;z-index:251663360;visibility:visible;mso-wrap-style:square;mso-width-percent:0;mso-wrap-distance-left:9pt;mso-wrap-distance-top:0;mso-wrap-distance-right:9pt;mso-wrap-distance-bottom:0;mso-position-horizontal:absolute;mso-position-horizontal-relative:text;mso-position-vertical:absolute;mso-position-vertical-relative:text;mso-width-percent:0;mso-width-relative:margin;v-text-anchor:middle" o:gfxdata="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" adj="18073,20718,5400" fillcolor="black [3200]" strokecolor="black [1600]" strokeweight="1pt"/>
             </w:pict>
@@ -1068,7 +1068,7 @@
       <w:r>
         <w:rPr>
           <w:noProof/>
-          <w:lang w:val="hu-HU" w:eastAsia="hu-HU"/>
+          <w:lang w:val="hu-HU" w:eastAsia="ja-JP"/>
         </w:rPr>
         <mc:AlternateContent>
           <mc:Choice Requires="wps">
@@ -1116,7 +1116,7 @@
                         <w:txbxContent>
                           <w:p>
                             <w:pPr>
-                              <w:pStyle w:val="ListParagraph"/>
+                              <w:pStyle w:val="Listaszerbekezds"/>
                               <w:numPr>
                                 <w:ilvl w:val="0"/>
                                 <w:numId w:val="2"/>
@@ -1128,7 +1128,7 @@
                           </w:p>
                           <w:p>
                             <w:pPr>
-                              <w:pStyle w:val="ListParagraph"/>
+                              <w:pStyle w:val="Listaszerbekezds"/>
                               <w:numPr>
                                 <w:ilvl w:val="0"/>
                                 <w:numId w:val="2"/>
@@ -1162,7 +1162,7 @@
                   <w:txbxContent>
                     <w:p>
                       <w:pPr>
-                        <w:pStyle w:val="ListParagraph"/>
+                        <w:pStyle w:val="Listaszerbekezds"/>
                         <w:numPr>
                           <w:ilvl w:val="0"/>
                           <w:numId w:val="2"/>
@@ -1174,7 +1174,7 @@
                     </w:p>
                     <w:p>
                       <w:pPr>
-                        <w:pStyle w:val="ListParagraph"/>
+                        <w:pStyle w:val="Listaszerbekezds"/>
                         <w:numPr>
                           <w:ilvl w:val="0"/>
                           <w:numId w:val="2"/>
@@ -1194,7 +1194,7 @@
       <w:r>
         <w:rPr>
           <w:noProof/>
-          <w:lang w:val="hu-HU" w:eastAsia="hu-HU"/>
+          <w:lang w:val="hu-HU" w:eastAsia="ja-JP"/>
         </w:rPr>
         <mc:AlternateContent>
           <mc:Choice Requires="wps">
@@ -1242,7 +1242,7 @@
                         <w:txbxContent>
                           <w:p>
                             <w:pPr>
-                              <w:pStyle w:val="ListParagraph"/>
+                              <w:pStyle w:val="Listaszerbekezds"/>
                               <w:numPr>
                                 <w:ilvl w:val="0"/>
                                 <w:numId w:val="1"/>
@@ -1254,7 +1254,7 @@
                           </w:p>
                           <w:p>
                             <w:pPr>
-                              <w:pStyle w:val="ListParagraph"/>
+                              <w:pStyle w:val="Listaszerbekezds"/>
                               <w:numPr>
                                 <w:ilvl w:val="0"/>
                                 <w:numId w:val="1"/>
@@ -1288,7 +1288,7 @@
                   <w:txbxContent>
                     <w:p>
                       <w:pPr>
-                        <w:pStyle w:val="ListParagraph"/>
+                        <w:pStyle w:val="Listaszerbekezds"/>
                         <w:numPr>
                           <w:ilvl w:val="0"/>
                           <w:numId w:val="1"/>
@@ -1300,7 +1300,7 @@
                     </w:p>
                     <w:p>
                       <w:pPr>
-                        <w:pStyle w:val="ListParagraph"/>
+                        <w:pStyle w:val="Listaszerbekezds"/>
                         <w:numPr>
                           <w:ilvl w:val="0"/>
                           <w:numId w:val="1"/>
@@ -1330,7 +1330,7 @@
       <w:r>
         <w:rPr>
           <w:noProof/>
-          <w:lang w:val="hu-HU" w:eastAsia="hu-HU"/>
+          <w:lang w:val="hu-HU" w:eastAsia="ja-JP"/>
         </w:rPr>
         <w:drawing>
           <wp:anchor distT="0" distB="0" distL="114300" distR="114300" simplePos="0" relativeHeight="251658240" behindDoc="0" locked="0" layoutInCell="1" allowOverlap="1" wp14:anchorId="570B3D5F" wp14:editId="35FF16B8">
@@ -1356,13 +1356,13 @@
                     <pic:cNvPicPr/>
                   </pic:nvPicPr>
                   <pic:blipFill>
-                    <a:blip r:embed="rId9">
+                    <a:blip r:embed="rId9" cstate="print">
                       <a:extLst>
                         <a:ext uri="{28A0092B-C50C-407E-A947-70E740481C1C}">
                           <a14:useLocalDpi xmlns:a14="http://schemas.microsoft.com/office/drawing/2010/main" val="0"/>
                         </a:ext>
                         <a:ext uri="{96DAC541-7B7A-43D3-8B79-37D633B846F1}">
-                          <asvg:svgBlip xmlns:asvg="http://schemas.microsoft.com/office/drawing/2016/SVG/main" r:embed="rId10"/>
+                          <asvg:svgBlip xmlns:asvg="http://schemas.microsoft.com/office/drawing/2016/SVG/main" xmlns:w="http://schemas.openxmlformats.org/wordprocessingml/2006/main" xmlns:w10="urn:schemas-microsoft-com:office:word" xmlns:v="urn:schemas-microsoft-com:vml" xmlns:o="urn:schemas-microsoft-com:office:office" xmlns:cx8="http://schemas.microsoft.com/office/drawing/2016/5/14/chartex" xmlns:cx7="http://schemas.microsoft.com/office/drawing/2016/5/13/chartex" xmlns:cx6="http://schemas.microsoft.com/office/drawing/2016/5/12/chartex" xmlns:cx5="http://schemas.microsoft.com/office/drawing/2016/5/11/chartex" xmlns:cx4="http://schemas.microsoft.com/office/drawing/2016/5/10/chartex" xmlns:cx3="http://schemas.microsoft.com/office/drawing/2016/5/9/chartex" xmlns:cx2="http://schemas.microsoft.com/office/drawing/2015/10/21/chartex" xmlns:cx1="http://schemas.microsoft.com/office/drawing/2015/9/8/chartex" xmlns="" r:embed="rId10"/>
                         </a:ext>
                       </a:extLst>
                     </a:blip>
@@ -1398,7 +1398,7 @@
       <w:r>
         <w:rPr>
           <w:noProof/>
-          <w:lang w:val="hu-HU" w:eastAsia="hu-HU"/>
+          <w:lang w:val="hu-HU" w:eastAsia="ja-JP"/>
         </w:rPr>
         <mc:AlternateContent>
           <mc:Choice Requires="wps">
@@ -1446,7 +1446,7 @@
                         <w:txbxContent>
                           <w:p>
                             <w:pPr>
-                              <w:pStyle w:val="ListParagraph"/>
+                              <w:pStyle w:val="Listaszerbekezds"/>
                               <w:numPr>
                                 <w:ilvl w:val="0"/>
                                 <w:numId w:val="4"/>
@@ -1458,7 +1458,7 @@
                           </w:p>
                           <w:p>
                             <w:pPr>
-                              <w:pStyle w:val="ListParagraph"/>
+                              <w:pStyle w:val="Listaszerbekezds"/>
                               <w:numPr>
                                 <w:ilvl w:val="0"/>
                                 <w:numId w:val="4"/>
@@ -1492,7 +1492,7 @@
                   <w:txbxContent>
                     <w:p>
                       <w:pPr>
-                        <w:pStyle w:val="ListParagraph"/>
+                        <w:pStyle w:val="Listaszerbekezds"/>
                         <w:numPr>
                           <w:ilvl w:val="0"/>
                           <w:numId w:val="4"/>
@@ -1504,7 +1504,7 @@
                     </w:p>
                     <w:p>
                       <w:pPr>
-                        <w:pStyle w:val="ListParagraph"/>
+                        <w:pStyle w:val="Listaszerbekezds"/>
                         <w:numPr>
                           <w:ilvl w:val="0"/>
                           <w:numId w:val="4"/>
@@ -1524,7 +1524,7 @@
       <w:r>
         <w:rPr>
           <w:noProof/>
-          <w:lang w:val="hu-HU" w:eastAsia="hu-HU"/>
+          <w:lang w:val="hu-HU" w:eastAsia="ja-JP"/>
         </w:rPr>
         <mc:AlternateContent>
           <mc:Choice Requires="wps">
@@ -1572,7 +1572,7 @@
                         <w:txbxContent>
                           <w:p>
                             <w:pPr>
-                              <w:pStyle w:val="ListParagraph"/>
+                              <w:pStyle w:val="Listaszerbekezds"/>
                               <w:numPr>
                                 <w:ilvl w:val="0"/>
                                 <w:numId w:val="3"/>
@@ -1584,7 +1584,7 @@
                           </w:p>
                           <w:p>
                             <w:pPr>
-                              <w:pStyle w:val="ListParagraph"/>
+                              <w:pStyle w:val="Listaszerbekezds"/>
                               <w:numPr>
                                 <w:ilvl w:val="0"/>
                                 <w:numId w:val="3"/>
@@ -1618,7 +1618,7 @@
                   <w:txbxContent>
                     <w:p>
                       <w:pPr>
-                        <w:pStyle w:val="ListParagraph"/>
+                        <w:pStyle w:val="Listaszerbekezds"/>
                         <w:numPr>
                           <w:ilvl w:val="0"/>
                           <w:numId w:val="3"/>
@@ -1630,7 +1630,7 @@
                     </w:p>
                     <w:p>
                       <w:pPr>
-                        <w:pStyle w:val="ListParagraph"/>
+                        <w:pStyle w:val="Listaszerbekezds"/>
                         <w:numPr>
                           <w:ilvl w:val="0"/>
                           <w:numId w:val="3"/>
@@ -1667,7 +1667,7 @@
     </w:p>
     <w:p>
       <w:pPr>
-        <w:pStyle w:val="Heading1"/>
+        <w:pStyle w:val="Cmsor1"/>
       </w:pPr>
       <w:r>
         <w:br w:type="page"/>
@@ -1675,7 +1675,7 @@
       <w:r>
         <w:rPr>
           <w:noProof/>
-          <w:lang w:val="hu-HU" w:eastAsia="hu-HU"/>
+          <w:lang w:val="hu-HU" w:eastAsia="ja-JP"/>
         </w:rPr>
         <w:lastRenderedPageBreak/>
         <w:drawing>
@@ -1742,17 +1742,12 @@
         </w:drawing>
       </w:r>
       <w:r>
-        <w:t>docu</w:t>
-      </w:r>
-      <w:bookmarkStart w:id="0" w:name="_GoBack"/>
-      <w:bookmarkEnd w:id="0"/>
-      <w:r>
-        <w:t>mentation</w:t>
-      </w:r>
-    </w:p>
-    <w:p>
-      <w:pPr>
-        <w:pStyle w:val="Heading2"/>
+        <w:t>documentation</w:t>
+      </w:r>
+    </w:p>
+    <w:p>
+      <w:pPr>
+        <w:pStyle w:val="Cmsor2"/>
       </w:pPr>
       <w:r>
         <w:t>User-end Interface</w:t>
@@ -1778,7 +1773,7 @@
     </w:p>
     <w:p>
       <w:pPr>
-        <w:pStyle w:val="Heading3"/>
+        <w:pStyle w:val="Cmsor3"/>
         <w:rPr>
           <w:noProof/>
           <w:lang w:val="hu-HU" w:eastAsia="hu-HU"/>
@@ -1800,9 +1795,10 @@
     </w:p>
     <w:p>
       <w:pPr>
-        <w:pStyle w:val="Heading4"/>
-      </w:pPr>
-      <w:r>
+        <w:pStyle w:val="Cmsor4"/>
+      </w:pPr>
+      <w:r>
+        <w:lastRenderedPageBreak/>
         <w:t>Client class</w:t>
       </w:r>
     </w:p>
@@ -1813,7 +1809,7 @@
     </w:p>
     <w:p>
       <w:pPr>
-        <w:pStyle w:val="Heading4"/>
+        <w:pStyle w:val="Cmsor4"/>
       </w:pPr>
       <w:r>
         <w:t>__init__()</w:t>
@@ -1836,7 +1832,7 @@
     </w:p>
     <w:p>
       <w:pPr>
-        <w:pStyle w:val="Heading4"/>
+        <w:pStyle w:val="Cmsor4"/>
       </w:pPr>
       <w:r>
         <w:t>set_changes()</w:t>
@@ -1849,7 +1845,7 @@
     </w:p>
     <w:p>
       <w:pPr>
-        <w:pStyle w:val="Heading4"/>
+        <w:pStyle w:val="Cmsor4"/>
       </w:pPr>
       <w:r>
         <w:t>connect()</w:t>
@@ -1859,7 +1855,7 @@
       <w:r>
         <w:rPr>
           <w:noProof/>
-          <w:lang w:val="hu-HU" w:eastAsia="hu-HU"/>
+          <w:lang w:val="hu-HU" w:eastAsia="ja-JP"/>
         </w:rPr>
         <w:drawing>
           <wp:anchor distT="0" distB="0" distL="114300" distR="114300" simplePos="0" relativeHeight="251682816" behindDoc="1" locked="0" layoutInCell="1" allowOverlap="1" wp14:anchorId="3E570C69" wp14:editId="6447DC99">
@@ -1938,7 +1934,7 @@
     </w:p>
     <w:p>
       <w:pPr>
-        <w:pStyle w:val="Heading4"/>
+        <w:pStyle w:val="Cmsor4"/>
       </w:pPr>
       <w:r>
         <w:t>db_exception_handler</w:t>
@@ -1963,7 +1959,7 @@
     </w:p>
     <w:p>
       <w:pPr>
-        <w:pStyle w:val="Heading4"/>
+        <w:pStyle w:val="Cmsor4"/>
       </w:pPr>
       <w:r>
         <w:t>draw_BP()</w:t>
@@ -1976,7 +1972,7 @@
     </w:p>
     <w:p>
       <w:pPr>
-        <w:pStyle w:val="Heading4"/>
+        <w:pStyle w:val="Cmsor4"/>
       </w:pPr>
       <w:r>
         <w:t>draw_circle()</w:t>
@@ -1989,7 +1985,7 @@
     </w:p>
     <w:p>
       <w:pPr>
-        <w:pStyle w:val="Heading4"/>
+        <w:pStyle w:val="Cmsor4"/>
       </w:pPr>
       <w:r>
         <w:t>refresh_cursor</w:t>
@@ -2005,7 +2001,7 @@
     </w:p>
     <w:p>
       <w:pPr>
-        <w:pStyle w:val="Heading4"/>
+        <w:pStyle w:val="Cmsor4"/>
       </w:pPr>
       <w:r>
         <w:t>refresh_object</w:t>
@@ -2021,7 +2017,7 @@
     </w:p>
     <w:p>
       <w:pPr>
-        <w:pStyle w:val="Heading4"/>
+        <w:pStyle w:val="Cmsor4"/>
       </w:pPr>
       <w:r>
         <w:t>refresh_map</w:t>
@@ -2037,7 +2033,7 @@
     </w:p>
     <w:p>
       <w:pPr>
-        <w:pStyle w:val="Heading4"/>
+        <w:pStyle w:val="Cmsor4"/>
       </w:pPr>
       <w:r>
         <w:t>run</w:t>
@@ -2053,7 +2049,7 @@
     </w:p>
     <w:p>
       <w:pPr>
-        <w:pStyle w:val="Heading4"/>
+        <w:pStyle w:val="Cmsor4"/>
       </w:pPr>
       <w:r>
         <w:t>refresh_notifyer</w:t>
@@ -2088,7 +2084,7 @@
     </w:p>
     <w:p>
       <w:pPr>
-        <w:pStyle w:val="Heading2"/>
+        <w:pStyle w:val="Cmsor2"/>
         <w:sectPr>
           <w:type w:val="continuous"/>
           <w:pgSz w:w="11906" w:h="16838"/>
@@ -2100,7 +2096,7 @@
     </w:p>
     <w:p>
       <w:pPr>
-        <w:pStyle w:val="Heading2"/>
+        <w:pStyle w:val="Cmsor2"/>
       </w:pPr>
       <w:r>
         <w:lastRenderedPageBreak/>
@@ -2109,7 +2105,7 @@
     </w:p>
     <w:p>
       <w:pPr>
-        <w:pStyle w:val="Heading3"/>
+        <w:pStyle w:val="Cmsor3"/>
         <w:rPr>
           <w:rFonts w:eastAsiaTheme="minorHAnsi"/>
           <w:lang w:val="hu-HU"/>
@@ -2121,7 +2117,7 @@
     </w:p>
     <w:p>
       <w:pPr>
-        <w:pStyle w:val="Heading4"/>
+        <w:pStyle w:val="Cmsor4"/>
         <w:rPr>
           <w:rFonts w:eastAsiaTheme="minorHAnsi"/>
           <w:lang w:val="hu-HU"/>
@@ -2205,7 +2201,7 @@
     </w:p>
     <w:p>
       <w:pPr>
-        <w:pStyle w:val="Heading4"/>
+        <w:pStyle w:val="Cmsor4"/>
       </w:pPr>
       <w:r>
         <w:t>position()</w:t>
@@ -2254,6 +2250,304 @@
       <w:r>
         <w:tab/>
         <w:t>position: it is a vector containing the correct x and y coordinates</w:t>
+      </w:r>
+    </w:p>
+    <w:p>
+      <w:r>
+        <w:br w:type="page"/>
+      </w:r>
+    </w:p>
+    <w:p>
+      <w:pPr>
+        <w:pStyle w:val="Cmsor2"/>
+      </w:pPr>
+      <w:r>
+        <w:lastRenderedPageBreak/>
+        <w:t>Sensor simulation</w:t>
+      </w:r>
+    </w:p>
+    <w:p>
+      <w:pPr>
+        <w:sectPr>
+          <w:type w:val="continuous"/>
+          <w:pgSz w:w="11906" w:h="16838"/>
+          <w:pgMar w:top="1417" w:right="1417" w:bottom="1417" w:left="1417" w:header="708" w:footer="708" w:gutter="0"/>
+          <w:cols w:space="708"/>
+          <w:docGrid w:linePitch="360"/>
+        </w:sectPr>
+      </w:pPr>
+    </w:p>
+    <w:p>
+      <w:r>
+        <w:lastRenderedPageBreak/>
+        <w:t>Due to the limited resources, we had to make a sensor simulator (and the objects too of course). This is a GUI in which the user can place the object in the layout of the house and after that it will send the data in json format to the server.</w:t>
+      </w:r>
+    </w:p>
+    <w:p>
+      <w:pPr>
+        <w:pStyle w:val="Cmsor3"/>
+      </w:pPr>
+      <w:r>
+        <w:t>Implemented classes and functions</w:t>
+      </w:r>
+    </w:p>
+    <w:p>
+      <w:pPr>
+        <w:pStyle w:val="Cmsor4"/>
+      </w:pPr>
+      <w:r>
+        <w:t>Obj class</w:t>
+      </w:r>
+    </w:p>
+    <w:p>
+      <w:r>
+        <w:t>This will  store the data of the object, namely the position, name, colour and the circle, button tkinter variables.</w:t>
+      </w:r>
+    </w:p>
+    <w:p>
+      <w:pPr>
+        <w:pStyle w:val="Cmsor4"/>
+      </w:pPr>
+      <w:r>
+        <w:t>__init__ (in the Obj class)</w:t>
+      </w:r>
+    </w:p>
+    <w:p>
+      <w:r>
+        <w:t>This is the constructor of the class, it gives name and color of the object</w:t>
+      </w:r>
+      <w:r>
+        <w:t>.</w:t>
+      </w:r>
+    </w:p>
+    <w:p>
+      <w:pPr>
+        <w:pStyle w:val="Cmsor4"/>
+      </w:pPr>
+      <w:r>
+        <w:t>get_Colour</w:t>
+      </w:r>
+    </w:p>
+    <w:p>
+      <w:r>
+        <w:t>It returns a colour according to the given index</w:t>
+      </w:r>
+    </w:p>
+    <w:p>
+      <w:pPr>
+        <w:pStyle w:val="Cmsor4"/>
+      </w:pPr>
+      <w:r>
+        <w:t>Window class</w:t>
+      </w:r>
+    </w:p>
+    <w:p>
+      <w:r>
+        <w:t>This class implement the GUI (children of tkinter’s Frame) and the functions and data structures of the sensor simulation interface.</w:t>
+      </w:r>
+    </w:p>
+    <w:p>
+      <w:r>
+        <w:t>T</w:t>
+      </w:r>
+      <w:r>
+        <w:t>he "objects" variable is an obj type</w:t>
+      </w:r>
+      <w:r>
+        <w:t xml:space="preserve"> vector. The "types" contains the names of the objects and the selected object is the index of the active object.</w:t>
+      </w:r>
+    </w:p>
+    <w:p>
+      <w:pPr>
+        <w:pStyle w:val="Cmsor4"/>
+      </w:pPr>
+      <w:r>
+        <w:t>__init__ (in the Window class)</w:t>
+      </w:r>
+    </w:p>
+    <w:p>
+      <w:r>
+        <w:t>This constructor creates the GUI itself. Initiating the objects, creating the blueprint, panels, image, buttons, label, grid.</w:t>
+      </w:r>
+    </w:p>
+    <w:p>
+      <w:pPr>
+        <w:pStyle w:val="Cmsor4"/>
+      </w:pPr>
+      <w:r>
+        <w:t>draw_BP</w:t>
+      </w:r>
+    </w:p>
+    <w:p>
+      <w:r>
+        <w:t>It creates the image</w:t>
+      </w:r>
+      <w:r>
+        <w:t>.</w:t>
+      </w:r>
+    </w:p>
+    <w:p>
+      <w:pPr>
+        <w:pStyle w:val="Cmsor4"/>
+      </w:pPr>
+      <w:r>
+        <w:lastRenderedPageBreak/>
+        <w:t>Deselect</w:t>
+      </w:r>
+    </w:p>
+    <w:p>
+      <w:r>
+        <w:t>Command of the deselect button it sets the selec</w:t>
+      </w:r>
+      <w:r>
+        <w:t>ted_object to -1 (this means that no button (object) is selected</w:t>
+      </w:r>
+      <w:r>
+        <w:t xml:space="preserve">) and reactivate the </w:t>
+      </w:r>
+      <w:r>
+        <w:t xml:space="preserve">previously disabled </w:t>
+      </w:r>
+      <w:r>
+        <w:t>button</w:t>
+      </w:r>
+      <w:r>
+        <w:t>.</w:t>
+      </w:r>
+    </w:p>
+    <w:p>
+      <w:pPr>
+        <w:pStyle w:val="Cmsor4"/>
+      </w:pPr>
+      <w:r>
+        <w:t>select_Object</w:t>
+      </w:r>
+    </w:p>
+    <w:p>
+      <w:r>
+        <w:t>Command of the objects's button. Reactivate the previous selected button and disables the new button. And changes the selected_object</w:t>
+      </w:r>
+      <w:r>
+        <w:t xml:space="preserve"> to the index of the object.</w:t>
+      </w:r>
+    </w:p>
+    <w:p>
+      <w:pPr>
+        <w:pStyle w:val="Cmsor4"/>
+      </w:pPr>
+      <w:r>
+        <w:t>draw_Circle</w:t>
+      </w:r>
+    </w:p>
+    <w:p>
+      <w:r>
+        <w:t>It is activating when the user clicks on the image. It crea</w:t>
+      </w:r>
+      <w:r>
+        <w:t>tes a small circle and safes its</w:t>
+      </w:r>
+      <w:r>
+        <w:t xml:space="preserve"> positions</w:t>
+      </w:r>
+      <w:r>
+        <w:t>.</w:t>
+      </w:r>
+    </w:p>
+    <w:p>
+      <w:pPr>
+        <w:pStyle w:val="Cmsor4"/>
+      </w:pPr>
+      <w:r>
+        <w:t>del_sel</w:t>
+      </w:r>
+    </w:p>
+    <w:p>
+      <w:r>
+        <w:t>Deletes the circle and its position of the selected object</w:t>
+      </w:r>
+    </w:p>
+    <w:p>
+      <w:pPr>
+        <w:pStyle w:val="Cmsor4"/>
+      </w:pPr>
+      <w:r>
+        <w:t>del_all</w:t>
+      </w:r>
+    </w:p>
+    <w:p>
+      <w:r>
+        <w:t>Deletes the circle and its position of the all object</w:t>
+      </w:r>
+    </w:p>
+    <w:p>
+      <w:pPr>
+        <w:pStyle w:val="Cmsor4"/>
+      </w:pPr>
+      <w:r>
+        <w:t>get_distant</w:t>
+      </w:r>
+    </w:p>
+    <w:p>
+      <w:r>
+        <w:t>Called f</w:t>
+      </w:r>
+      <w:r>
+        <w:t>rom the make_json function, cal</w:t>
+      </w:r>
+      <w:r>
+        <w:t>culate the distances from the sensor of the given object</w:t>
+      </w:r>
+      <w:r>
+        <w:t xml:space="preserve"> (o variable).</w:t>
+      </w:r>
+    </w:p>
+    <w:p>
+      <w:pPr>
+        <w:pStyle w:val="Cmsor4"/>
+      </w:pPr>
+      <w:r>
+        <w:t>make_json</w:t>
+      </w:r>
+    </w:p>
+    <w:p>
+      <w:r>
+        <w:t>Called from send, creates the json_object that will be sent to server.</w:t>
+      </w:r>
+    </w:p>
+    <w:p>
+      <w:pPr>
+        <w:pStyle w:val="Cmsor4"/>
+      </w:pPr>
+      <w:r>
+        <w:t>send</w:t>
+      </w:r>
+    </w:p>
+    <w:p>
+      <w:pPr>
+        <w:sectPr>
+          <w:type w:val="continuous"/>
+          <w:pgSz w:w="11906" w:h="16838"/>
+          <w:pgMar w:top="1417" w:right="1417" w:bottom="1417" w:left="1417" w:header="708" w:footer="708" w:gutter="0"/>
+          <w:cols w:num="2" w:space="708"/>
+          <w:docGrid w:linePitch="360"/>
+        </w:sectPr>
+      </w:pPr>
+      <w:r>
+        <w:t xml:space="preserve">Command of the send button. </w:t>
+      </w:r>
+      <w:r>
+        <w:t>It try to c</w:t>
+      </w:r>
+      <w:r>
+        <w:t>onnects to the server and sends the</w:t>
+      </w:r>
+      <w:r>
+        <w:t xml:space="preserve"> data in json format</w:t>
+      </w:r>
+      <w:bookmarkStart w:id="0" w:name="_GoBack"/>
+      <w:bookmarkEnd w:id="0"/>
+      <w:r>
+        <w:t>.</w:t>
       </w:r>
     </w:p>
     <w:p/>
@@ -2269,7 +2563,7 @@
 </file>
 
 <file path=word/numbering.xml><?xml version="1.0" encoding="utf-8"?>
-<w:numbering xmlns:wpc="http://schemas.microsoft.com/office/word/2010/wordprocessingCanvas" xmlns:cx="http://schemas.microsoft.com/office/drawing/2014/chartex" xmlns:cx1="http://schemas.microsoft.com/office/drawing/2015/9/8/chartex" xmlns:cx2="http://schemas.microsoft.com/office/drawing/2015/10/21/chartex" xmlns:cx3="http://schemas.microsoft.com/office/drawing/2016/5/9/chartex" xmlns:cx4="http://schemas.microsoft.com/office/drawing/2016/5/10/chartex" xmlns:cx5="http://schemas.microsoft.com/office/drawing/2016/5/11/chartex" xmlns:cx6="http://schemas.microsoft.com/office/drawing/2016/5/12/chartex" xmlns:cx7="http://schemas.microsoft.com/office/drawing/2016/5/13/chartex" xmlns:cx8="http://schemas.microsoft.com/office/drawing/2016/5/14/chartex" xmlns:mc="http://schemas.openxmlformats.org/markup-compatibility/2006" xmlns:o="urn:schemas-microsoft-com:office:office" xmlns:r="http://schemas.openxmlformats.org/officeDocument/2006/relationships" xmlns:m="http://schemas.openxmlformats.org/officeDocument/2006/math" xmlns:v="urn:schemas-microsoft-com:vml" xmlns:wp14="http://schemas.microsoft.com/office/word/2010/wordprocessingDrawing" xmlns:wp="http://schemas.openxmlformats.org/drawingml/2006/wordprocessingDrawing" xmlns:w10="urn:schemas-microsoft-com:office:word" xmlns:w="http://schemas.openxmlformats.org/wordprocessingml/2006/main" xmlns:w14="http://schemas.microsoft.com/office/word/2010/wordml" xmlns:w15="http://schemas.microsoft.com/office/word/2012/wordml" xmlns:w16se="http://schemas.microsoft.com/office/word/2015/wordml/symex" xmlns:wpg="http://schemas.microsoft.com/office/word/2010/wordprocessingGroup" xmlns:wpi="http://schemas.microsoft.com/office/word/2010/wordprocessingInk" xmlns:wne="http://schemas.microsoft.com/office/word/2006/wordml" xmlns:wps="http://schemas.microsoft.com/office/word/2010/wordprocessingShape" mc:Ignorable="w14 w15 w16se wp14">
+<w:numbering xmlns:wpc="http://schemas.microsoft.com/office/word/2010/wordprocessingCanvas" xmlns:cx="http://schemas.microsoft.com/office/drawing/2014/chartex" xmlns:mc="http://schemas.openxmlformats.org/markup-compatibility/2006" xmlns:o="urn:schemas-microsoft-com:office:office" xmlns:r="http://schemas.openxmlformats.org/officeDocument/2006/relationships" xmlns:m="http://schemas.openxmlformats.org/officeDocument/2006/math" xmlns:v="urn:schemas-microsoft-com:vml" xmlns:wp14="http://schemas.microsoft.com/office/word/2010/wordprocessingDrawing" xmlns:wp="http://schemas.openxmlformats.org/drawingml/2006/wordprocessingDrawing" xmlns:w10="urn:schemas-microsoft-com:office:word" xmlns:w="http://schemas.openxmlformats.org/wordprocessingml/2006/main" xmlns:w14="http://schemas.microsoft.com/office/word/2010/wordml" xmlns:w15="http://schemas.microsoft.com/office/word/2012/wordml" xmlns:w16se="http://schemas.microsoft.com/office/word/2015/wordml/symex" xmlns:wpg="http://schemas.microsoft.com/office/word/2010/wordprocessingGroup" xmlns:wpi="http://schemas.microsoft.com/office/word/2010/wordprocessingInk" xmlns:wne="http://schemas.microsoft.com/office/word/2006/wordml" xmlns:wps="http://schemas.microsoft.com/office/word/2010/wordprocessingShape" mc:Ignorable="w14 w15 w16se wp14">
   <w:abstractNum w:abstractNumId="0" w15:restartNumberingAfterBreak="0">
     <w:nsid w:val="141C3681"/>
     <w:multiLevelType w:val="hybridMultilevel"/>
@@ -2755,7 +3049,7 @@
       </w:pPr>
     </w:pPrDefault>
   </w:docDefaults>
-  <w:latentStyles w:defLockedState="0" w:defUIPriority="99" w:defSemiHidden="0" w:defUnhideWhenUsed="0" w:defQFormat="0" w:count="374">
+  <w:latentStyles w:defLockedState="0" w:defUIPriority="99" w:defSemiHidden="0" w:defUnhideWhenUsed="0" w:defQFormat="0" w:count="371">
     <w:lsdException w:name="Normal" w:uiPriority="0" w:qFormat="1"/>
     <w:lsdException w:name="heading 1" w:uiPriority="9" w:qFormat="1"/>
     <w:lsdException w:name="heading 2" w:semiHidden="1" w:uiPriority="9" w:unhideWhenUsed="1" w:qFormat="1"/>
@@ -3127,11 +3421,8 @@
     <w:lsdException w:name="List Table 5 Dark Accent 6" w:uiPriority="50"/>
     <w:lsdException w:name="List Table 6 Colorful Accent 6" w:uiPriority="51"/>
     <w:lsdException w:name="List Table 7 Colorful Accent 6" w:uiPriority="52"/>
-    <w:lsdException w:name="Mention" w:semiHidden="1" w:unhideWhenUsed="1"/>
-    <w:lsdException w:name="Smart Hyperlink" w:semiHidden="1" w:unhideWhenUsed="1"/>
-    <w:lsdException w:name="Hashtag" w:semiHidden="1" w:unhideWhenUsed="1"/>
   </w:latentStyles>
-  <w:style w:type="paragraph" w:default="1" w:styleId="Normal">
+  <w:style w:type="paragraph" w:default="1" w:styleId="Norml">
     <w:name w:val="Normal"/>
     <w:qFormat/>
     <w:rsid w:val="00D772B5"/>
@@ -3140,11 +3431,11 @@
       <w:lang w:val="en-GB"/>
     </w:rPr>
   </w:style>
-  <w:style w:type="paragraph" w:styleId="Heading1">
+  <w:style w:type="paragraph" w:styleId="Cmsor1">
     <w:name w:val="heading 1"/>
-    <w:basedOn w:val="Normal"/>
-    <w:next w:val="Normal"/>
-    <w:link w:val="Heading1Char"/>
+    <w:basedOn w:val="Norml"/>
+    <w:next w:val="Norml"/>
+    <w:link w:val="Cmsor1Char"/>
     <w:uiPriority w:val="9"/>
     <w:qFormat/>
     <w:rsid w:val="00D772B5"/>
@@ -3164,11 +3455,11 @@
       <w:szCs w:val="28"/>
     </w:rPr>
   </w:style>
-  <w:style w:type="paragraph" w:styleId="Heading2">
+  <w:style w:type="paragraph" w:styleId="Cmsor2">
     <w:name w:val="heading 2"/>
-    <w:basedOn w:val="Normal"/>
-    <w:next w:val="Normal"/>
-    <w:link w:val="Heading2Char"/>
+    <w:basedOn w:val="Norml"/>
+    <w:next w:val="Norml"/>
+    <w:link w:val="Cmsor2Char"/>
     <w:uiPriority w:val="9"/>
     <w:unhideWhenUsed/>
     <w:qFormat/>
@@ -3187,11 +3478,11 @@
       <w:szCs w:val="28"/>
     </w:rPr>
   </w:style>
-  <w:style w:type="paragraph" w:styleId="Heading3">
+  <w:style w:type="paragraph" w:styleId="Cmsor3">
     <w:name w:val="heading 3"/>
-    <w:basedOn w:val="Normal"/>
-    <w:next w:val="Normal"/>
-    <w:link w:val="Heading3Char"/>
+    <w:basedOn w:val="Norml"/>
+    <w:next w:val="Norml"/>
+    <w:link w:val="Cmsor3Char"/>
     <w:uiPriority w:val="9"/>
     <w:unhideWhenUsed/>
     <w:qFormat/>
@@ -3209,11 +3500,11 @@
       <w:szCs w:val="24"/>
     </w:rPr>
   </w:style>
-  <w:style w:type="paragraph" w:styleId="Heading4">
+  <w:style w:type="paragraph" w:styleId="Cmsor4">
     <w:name w:val="heading 4"/>
-    <w:basedOn w:val="Normal"/>
-    <w:next w:val="Normal"/>
-    <w:link w:val="Heading4Char"/>
+    <w:basedOn w:val="Norml"/>
+    <w:next w:val="Norml"/>
+    <w:link w:val="Cmsor4Char"/>
     <w:uiPriority w:val="9"/>
     <w:unhideWhenUsed/>
     <w:qFormat/>
@@ -3232,11 +3523,11 @@
       <w:szCs w:val="24"/>
     </w:rPr>
   </w:style>
-  <w:style w:type="paragraph" w:styleId="Heading5">
+  <w:style w:type="paragraph" w:styleId="Cmsor5">
     <w:name w:val="heading 5"/>
-    <w:basedOn w:val="Normal"/>
-    <w:next w:val="Normal"/>
-    <w:link w:val="Heading5Char"/>
+    <w:basedOn w:val="Norml"/>
+    <w:next w:val="Norml"/>
+    <w:link w:val="Cmsor5Char"/>
     <w:uiPriority w:val="9"/>
     <w:semiHidden/>
     <w:unhideWhenUsed/>
@@ -3254,11 +3545,11 @@
       <w:bCs/>
     </w:rPr>
   </w:style>
-  <w:style w:type="paragraph" w:styleId="Heading6">
+  <w:style w:type="paragraph" w:styleId="Cmsor6">
     <w:name w:val="heading 6"/>
-    <w:basedOn w:val="Normal"/>
-    <w:next w:val="Normal"/>
-    <w:link w:val="Heading6Char"/>
+    <w:basedOn w:val="Norml"/>
+    <w:next w:val="Norml"/>
+    <w:link w:val="Cmsor6Char"/>
     <w:uiPriority w:val="9"/>
     <w:semiHidden/>
     <w:unhideWhenUsed/>
@@ -3278,11 +3569,11 @@
       <w:iCs/>
     </w:rPr>
   </w:style>
-  <w:style w:type="paragraph" w:styleId="Heading7">
+  <w:style w:type="paragraph" w:styleId="Cmsor7">
     <w:name w:val="heading 7"/>
-    <w:basedOn w:val="Normal"/>
-    <w:next w:val="Normal"/>
-    <w:link w:val="Heading7Char"/>
+    <w:basedOn w:val="Norml"/>
+    <w:next w:val="Norml"/>
+    <w:link w:val="Cmsor7Char"/>
     <w:uiPriority w:val="9"/>
     <w:semiHidden/>
     <w:unhideWhenUsed/>
@@ -3299,11 +3590,11 @@
       <w:iCs/>
     </w:rPr>
   </w:style>
-  <w:style w:type="paragraph" w:styleId="Heading8">
+  <w:style w:type="paragraph" w:styleId="Cmsor8">
     <w:name w:val="heading 8"/>
-    <w:basedOn w:val="Normal"/>
-    <w:next w:val="Normal"/>
-    <w:link w:val="Heading8Char"/>
+    <w:basedOn w:val="Norml"/>
+    <w:next w:val="Norml"/>
+    <w:link w:val="Cmsor8Char"/>
     <w:uiPriority w:val="9"/>
     <w:semiHidden/>
     <w:unhideWhenUsed/>
@@ -3320,11 +3611,11 @@
       <w:bCs/>
     </w:rPr>
   </w:style>
-  <w:style w:type="paragraph" w:styleId="Heading9">
+  <w:style w:type="paragraph" w:styleId="Cmsor9">
     <w:name w:val="heading 9"/>
-    <w:basedOn w:val="Normal"/>
-    <w:next w:val="Normal"/>
-    <w:link w:val="Heading9Char"/>
+    <w:basedOn w:val="Norml"/>
+    <w:next w:val="Norml"/>
+    <w:link w:val="Cmsor9Char"/>
     <w:uiPriority w:val="9"/>
     <w:semiHidden/>
     <w:unhideWhenUsed/>
@@ -3341,13 +3632,13 @@
       <w:iCs/>
     </w:rPr>
   </w:style>
-  <w:style w:type="character" w:default="1" w:styleId="DefaultParagraphFont">
+  <w:style w:type="character" w:default="1" w:styleId="Bekezdsalapbettpusa">
     <w:name w:val="Default Paragraph Font"/>
     <w:uiPriority w:val="1"/>
     <w:semiHidden/>
     <w:unhideWhenUsed/>
   </w:style>
-  <w:style w:type="table" w:default="1" w:styleId="TableNormal">
+  <w:style w:type="table" w:default="1" w:styleId="Normltblzat">
     <w:name w:val="Normal Table"/>
     <w:uiPriority w:val="99"/>
     <w:semiHidden/>
@@ -3362,16 +3653,16 @@
       </w:tblCellMar>
     </w:tblPr>
   </w:style>
-  <w:style w:type="numbering" w:default="1" w:styleId="NoList">
+  <w:style w:type="numbering" w:default="1" w:styleId="Nemlista">
     <w:name w:val="No List"/>
     <w:uiPriority w:val="99"/>
     <w:semiHidden/>
     <w:unhideWhenUsed/>
   </w:style>
-  <w:style w:type="character" w:customStyle="1" w:styleId="Heading1Char">
-    <w:name w:val="Heading 1 Char"/>
-    <w:basedOn w:val="DefaultParagraphFont"/>
-    <w:link w:val="Heading1"/>
+  <w:style w:type="character" w:customStyle="1" w:styleId="Cmsor1Char">
+    <w:name w:val="Címsor 1 Char"/>
+    <w:basedOn w:val="Bekezdsalapbettpusa"/>
+    <w:link w:val="Cmsor1"/>
     <w:uiPriority w:val="9"/>
     <w:rsid w:val="00D772B5"/>
     <w:rPr>
@@ -3384,10 +3675,10 @@
       <w:szCs w:val="28"/>
     </w:rPr>
   </w:style>
-  <w:style w:type="character" w:customStyle="1" w:styleId="Heading2Char">
-    <w:name w:val="Heading 2 Char"/>
-    <w:basedOn w:val="DefaultParagraphFont"/>
-    <w:link w:val="Heading2"/>
+  <w:style w:type="character" w:customStyle="1" w:styleId="Cmsor2Char">
+    <w:name w:val="Címsor 2 Char"/>
+    <w:basedOn w:val="Bekezdsalapbettpusa"/>
+    <w:link w:val="Cmsor2"/>
     <w:uiPriority w:val="9"/>
     <w:rsid w:val="00D772B5"/>
     <w:rPr>
@@ -3398,10 +3689,10 @@
       <w:szCs w:val="28"/>
     </w:rPr>
   </w:style>
-  <w:style w:type="character" w:customStyle="1" w:styleId="Heading3Char">
-    <w:name w:val="Heading 3 Char"/>
-    <w:basedOn w:val="DefaultParagraphFont"/>
-    <w:link w:val="Heading3"/>
+  <w:style w:type="character" w:customStyle="1" w:styleId="Cmsor3Char">
+    <w:name w:val="Címsor 3 Char"/>
+    <w:basedOn w:val="Bekezdsalapbettpusa"/>
+    <w:link w:val="Cmsor3"/>
     <w:uiPriority w:val="9"/>
     <w:rsid w:val="00D772B5"/>
     <w:rPr>
@@ -3411,10 +3702,10 @@
       <w:szCs w:val="24"/>
     </w:rPr>
   </w:style>
-  <w:style w:type="character" w:customStyle="1" w:styleId="Heading4Char">
-    <w:name w:val="Heading 4 Char"/>
-    <w:basedOn w:val="DefaultParagraphFont"/>
-    <w:link w:val="Heading4"/>
+  <w:style w:type="character" w:customStyle="1" w:styleId="Cmsor4Char">
+    <w:name w:val="Címsor 4 Char"/>
+    <w:basedOn w:val="Bekezdsalapbettpusa"/>
+    <w:link w:val="Cmsor4"/>
     <w:uiPriority w:val="9"/>
     <w:rsid w:val="00D772B5"/>
     <w:rPr>
@@ -3425,10 +3716,10 @@
       <w:szCs w:val="24"/>
     </w:rPr>
   </w:style>
-  <w:style w:type="character" w:customStyle="1" w:styleId="Heading5Char">
-    <w:name w:val="Heading 5 Char"/>
-    <w:basedOn w:val="DefaultParagraphFont"/>
-    <w:link w:val="Heading5"/>
+  <w:style w:type="character" w:customStyle="1" w:styleId="Cmsor5Char">
+    <w:name w:val="Címsor 5 Char"/>
+    <w:basedOn w:val="Bekezdsalapbettpusa"/>
+    <w:link w:val="Cmsor5"/>
     <w:uiPriority w:val="9"/>
     <w:semiHidden/>
     <w:rsid w:val="00D772B5"/>
@@ -3438,10 +3729,10 @@
       <w:bCs/>
     </w:rPr>
   </w:style>
-  <w:style w:type="character" w:customStyle="1" w:styleId="Heading6Char">
-    <w:name w:val="Heading 6 Char"/>
-    <w:basedOn w:val="DefaultParagraphFont"/>
-    <w:link w:val="Heading6"/>
+  <w:style w:type="character" w:customStyle="1" w:styleId="Cmsor6Char">
+    <w:name w:val="Címsor 6 Char"/>
+    <w:basedOn w:val="Bekezdsalapbettpusa"/>
+    <w:link w:val="Cmsor6"/>
     <w:uiPriority w:val="9"/>
     <w:semiHidden/>
     <w:rsid w:val="00D772B5"/>
@@ -3453,10 +3744,10 @@
       <w:iCs/>
     </w:rPr>
   </w:style>
-  <w:style w:type="character" w:customStyle="1" w:styleId="Heading7Char">
-    <w:name w:val="Heading 7 Char"/>
-    <w:basedOn w:val="DefaultParagraphFont"/>
-    <w:link w:val="Heading7"/>
+  <w:style w:type="character" w:customStyle="1" w:styleId="Cmsor7Char">
+    <w:name w:val="Címsor 7 Char"/>
+    <w:basedOn w:val="Bekezdsalapbettpusa"/>
+    <w:link w:val="Cmsor7"/>
     <w:uiPriority w:val="9"/>
     <w:semiHidden/>
     <w:rsid w:val="00D772B5"/>
@@ -3466,10 +3757,10 @@
       <w:iCs/>
     </w:rPr>
   </w:style>
-  <w:style w:type="character" w:customStyle="1" w:styleId="Heading8Char">
-    <w:name w:val="Heading 8 Char"/>
-    <w:basedOn w:val="DefaultParagraphFont"/>
-    <w:link w:val="Heading8"/>
+  <w:style w:type="character" w:customStyle="1" w:styleId="Cmsor8Char">
+    <w:name w:val="Címsor 8 Char"/>
+    <w:basedOn w:val="Bekezdsalapbettpusa"/>
+    <w:link w:val="Cmsor8"/>
     <w:uiPriority w:val="9"/>
     <w:semiHidden/>
     <w:rsid w:val="00D772B5"/>
@@ -3479,10 +3770,10 @@
       <w:bCs/>
     </w:rPr>
   </w:style>
-  <w:style w:type="character" w:customStyle="1" w:styleId="Heading9Char">
-    <w:name w:val="Heading 9 Char"/>
-    <w:basedOn w:val="DefaultParagraphFont"/>
-    <w:link w:val="Heading9"/>
+  <w:style w:type="character" w:customStyle="1" w:styleId="Cmsor9Char">
+    <w:name w:val="Címsor 9 Char"/>
+    <w:basedOn w:val="Bekezdsalapbettpusa"/>
+    <w:link w:val="Cmsor9"/>
     <w:uiPriority w:val="9"/>
     <w:semiHidden/>
     <w:rsid w:val="00D772B5"/>
@@ -3492,10 +3783,10 @@
       <w:iCs/>
     </w:rPr>
   </w:style>
-  <w:style w:type="paragraph" w:styleId="Caption">
+  <w:style w:type="paragraph" w:styleId="Kpalrs">
     <w:name w:val="caption"/>
-    <w:basedOn w:val="Normal"/>
-    <w:next w:val="Normal"/>
+    <w:basedOn w:val="Norml"/>
+    <w:next w:val="Norml"/>
     <w:uiPriority w:val="35"/>
     <w:semiHidden/>
     <w:unhideWhenUsed/>
@@ -3508,11 +3799,11 @@
       <w:szCs w:val="18"/>
     </w:rPr>
   </w:style>
-  <w:style w:type="paragraph" w:styleId="Title">
+  <w:style w:type="paragraph" w:styleId="Cm">
     <w:name w:val="Title"/>
-    <w:basedOn w:val="Normal"/>
-    <w:next w:val="Normal"/>
-    <w:link w:val="TitleChar"/>
+    <w:basedOn w:val="Norml"/>
+    <w:next w:val="Norml"/>
+    <w:link w:val="CmChar"/>
     <w:uiPriority w:val="10"/>
     <w:qFormat/>
     <w:rsid w:val="00D772B5"/>
@@ -3530,10 +3821,10 @@
       <w:szCs w:val="48"/>
     </w:rPr>
   </w:style>
-  <w:style w:type="character" w:customStyle="1" w:styleId="TitleChar">
-    <w:name w:val="Title Char"/>
-    <w:basedOn w:val="DefaultParagraphFont"/>
-    <w:link w:val="Title"/>
+  <w:style w:type="character" w:customStyle="1" w:styleId="CmChar">
+    <w:name w:val="Cím Char"/>
+    <w:basedOn w:val="Bekezdsalapbettpusa"/>
+    <w:link w:val="Cm"/>
     <w:uiPriority w:val="10"/>
     <w:rsid w:val="00D772B5"/>
     <w:rPr>
@@ -3545,11 +3836,11 @@
       <w:szCs w:val="48"/>
     </w:rPr>
   </w:style>
-  <w:style w:type="paragraph" w:styleId="Subtitle">
+  <w:style w:type="paragraph" w:styleId="Alcm">
     <w:name w:val="Subtitle"/>
-    <w:basedOn w:val="Normal"/>
-    <w:next w:val="Normal"/>
-    <w:link w:val="SubtitleChar"/>
+    <w:basedOn w:val="Norml"/>
+    <w:next w:val="Norml"/>
+    <w:link w:val="AlcmChar"/>
     <w:uiPriority w:val="11"/>
     <w:qFormat/>
     <w:rsid w:val="00D772B5"/>
@@ -3567,10 +3858,10 @@
       <w:szCs w:val="24"/>
     </w:rPr>
   </w:style>
-  <w:style w:type="character" w:customStyle="1" w:styleId="SubtitleChar">
-    <w:name w:val="Subtitle Char"/>
-    <w:basedOn w:val="DefaultParagraphFont"/>
-    <w:link w:val="Subtitle"/>
+  <w:style w:type="character" w:customStyle="1" w:styleId="AlcmChar">
+    <w:name w:val="Alcím Char"/>
+    <w:basedOn w:val="Bekezdsalapbettpusa"/>
+    <w:link w:val="Alcm"/>
     <w:uiPriority w:val="11"/>
     <w:rsid w:val="00D772B5"/>
     <w:rPr>
@@ -3579,9 +3870,9 @@
       <w:szCs w:val="24"/>
     </w:rPr>
   </w:style>
-  <w:style w:type="character" w:styleId="Strong">
+  <w:style w:type="character" w:styleId="Kiemels2">
     <w:name w:val="Strong"/>
-    <w:basedOn w:val="DefaultParagraphFont"/>
+    <w:basedOn w:val="Bekezdsalapbettpusa"/>
     <w:uiPriority w:val="22"/>
     <w:qFormat/>
     <w:rsid w:val="00D772B5"/>
@@ -3591,9 +3882,9 @@
       <w:color w:val="auto"/>
     </w:rPr>
   </w:style>
-  <w:style w:type="character" w:styleId="Emphasis">
+  <w:style w:type="character" w:styleId="Kiemels">
     <w:name w:val="Emphasis"/>
-    <w:basedOn w:val="DefaultParagraphFont"/>
+    <w:basedOn w:val="Bekezdsalapbettpusa"/>
     <w:uiPriority w:val="20"/>
     <w:qFormat/>
     <w:rsid w:val="00D772B5"/>
@@ -3603,7 +3894,7 @@
       <w:color w:val="auto"/>
     </w:rPr>
   </w:style>
-  <w:style w:type="paragraph" w:styleId="NoSpacing">
+  <w:style w:type="paragraph" w:styleId="Nincstrkz">
     <w:name w:val="No Spacing"/>
     <w:uiPriority w:val="1"/>
     <w:qFormat/>
@@ -3615,9 +3906,9 @@
       <w:rFonts w:eastAsiaTheme="minorEastAsia"/>
     </w:rPr>
   </w:style>
-  <w:style w:type="paragraph" w:styleId="ListParagraph">
+  <w:style w:type="paragraph" w:styleId="Listaszerbekezds">
     <w:name w:val="List Paragraph"/>
-    <w:basedOn w:val="Normal"/>
+    <w:basedOn w:val="Norml"/>
     <w:uiPriority w:val="34"/>
     <w:qFormat/>
     <w:rsid w:val="00D772B5"/>
@@ -3626,11 +3917,11 @@
       <w:contextualSpacing/>
     </w:pPr>
   </w:style>
-  <w:style w:type="paragraph" w:styleId="Quote">
+  <w:style w:type="paragraph" w:styleId="Idzet">
     <w:name w:val="Quote"/>
-    <w:basedOn w:val="Normal"/>
-    <w:next w:val="Normal"/>
-    <w:link w:val="QuoteChar"/>
+    <w:basedOn w:val="Norml"/>
+    <w:next w:val="Norml"/>
+    <w:link w:val="IdzetChar"/>
     <w:uiPriority w:val="29"/>
     <w:qFormat/>
     <w:rsid w:val="00D772B5"/>
@@ -3647,10 +3938,10 @@
       <w:szCs w:val="24"/>
     </w:rPr>
   </w:style>
-  <w:style w:type="character" w:customStyle="1" w:styleId="QuoteChar">
-    <w:name w:val="Quote Char"/>
-    <w:basedOn w:val="DefaultParagraphFont"/>
-    <w:link w:val="Quote"/>
+  <w:style w:type="character" w:customStyle="1" w:styleId="IdzetChar">
+    <w:name w:val="Idézet Char"/>
+    <w:basedOn w:val="Bekezdsalapbettpusa"/>
+    <w:link w:val="Idzet"/>
     <w:uiPriority w:val="29"/>
     <w:rsid w:val="00D772B5"/>
     <w:rPr>
@@ -3661,11 +3952,11 @@
       <w:szCs w:val="24"/>
     </w:rPr>
   </w:style>
-  <w:style w:type="paragraph" w:styleId="IntenseQuote">
+  <w:style w:type="paragraph" w:styleId="Kiemeltidzet">
     <w:name w:val="Intense Quote"/>
-    <w:basedOn w:val="Normal"/>
-    <w:next w:val="Normal"/>
-    <w:link w:val="IntenseQuoteChar"/>
+    <w:basedOn w:val="Norml"/>
+    <w:next w:val="Norml"/>
+    <w:link w:val="KiemeltidzetChar"/>
     <w:uiPriority w:val="30"/>
     <w:qFormat/>
     <w:rsid w:val="00D772B5"/>
@@ -3680,10 +3971,10 @@
       <w:szCs w:val="26"/>
     </w:rPr>
   </w:style>
-  <w:style w:type="character" w:customStyle="1" w:styleId="IntenseQuoteChar">
-    <w:name w:val="Intense Quote Char"/>
-    <w:basedOn w:val="DefaultParagraphFont"/>
-    <w:link w:val="IntenseQuote"/>
+  <w:style w:type="character" w:customStyle="1" w:styleId="KiemeltidzetChar">
+    <w:name w:val="Kiemelt idézet Char"/>
+    <w:basedOn w:val="Bekezdsalapbettpusa"/>
+    <w:link w:val="Kiemeltidzet"/>
     <w:uiPriority w:val="30"/>
     <w:rsid w:val="00D772B5"/>
     <w:rPr>
@@ -3692,9 +3983,9 @@
       <w:szCs w:val="26"/>
     </w:rPr>
   </w:style>
-  <w:style w:type="character" w:styleId="SubtleEmphasis">
+  <w:style w:type="character" w:styleId="Finomkiemels">
     <w:name w:val="Subtle Emphasis"/>
-    <w:basedOn w:val="DefaultParagraphFont"/>
+    <w:basedOn w:val="Bekezdsalapbettpusa"/>
     <w:uiPriority w:val="19"/>
     <w:qFormat/>
     <w:rsid w:val="00D772B5"/>
@@ -3704,9 +3995,9 @@
       <w:color w:val="auto"/>
     </w:rPr>
   </w:style>
-  <w:style w:type="character" w:styleId="IntenseEmphasis">
+  <w:style w:type="character" w:styleId="Erskiemels">
     <w:name w:val="Intense Emphasis"/>
-    <w:basedOn w:val="DefaultParagraphFont"/>
+    <w:basedOn w:val="Bekezdsalapbettpusa"/>
     <w:uiPriority w:val="21"/>
     <w:qFormat/>
     <w:rsid w:val="00D772B5"/>
@@ -3718,9 +4009,9 @@
       <w:color w:val="auto"/>
     </w:rPr>
   </w:style>
-  <w:style w:type="character" w:styleId="SubtleReference">
+  <w:style w:type="character" w:styleId="Finomhivatkozs">
     <w:name w:val="Subtle Reference"/>
-    <w:basedOn w:val="DefaultParagraphFont"/>
+    <w:basedOn w:val="Bekezdsalapbettpusa"/>
     <w:uiPriority w:val="31"/>
     <w:qFormat/>
     <w:rsid w:val="00D772B5"/>
@@ -3730,9 +4021,9 @@
       <w:u w:val="single" w:color="7F7F7F" w:themeColor="text1" w:themeTint="80"/>
     </w:rPr>
   </w:style>
-  <w:style w:type="character" w:styleId="IntenseReference">
+  <w:style w:type="character" w:styleId="Ershivatkozs">
     <w:name w:val="Intense Reference"/>
-    <w:basedOn w:val="DefaultParagraphFont"/>
+    <w:basedOn w:val="Bekezdsalapbettpusa"/>
     <w:uiPriority w:val="32"/>
     <w:qFormat/>
     <w:rsid w:val="00D772B5"/>
@@ -3744,9 +4035,9 @@
       <w:u w:val="single"/>
     </w:rPr>
   </w:style>
-  <w:style w:type="character" w:styleId="BookTitle">
+  <w:style w:type="character" w:styleId="Knyvcme">
     <w:name w:val="Book Title"/>
-    <w:basedOn w:val="DefaultParagraphFont"/>
+    <w:basedOn w:val="Bekezdsalapbettpusa"/>
     <w:uiPriority w:val="33"/>
     <w:qFormat/>
     <w:rsid w:val="00D772B5"/>
@@ -3757,10 +4048,10 @@
       <w:color w:val="auto"/>
     </w:rPr>
   </w:style>
-  <w:style w:type="paragraph" w:styleId="TOCHeading">
+  <w:style w:type="paragraph" w:styleId="Tartalomjegyzkcmsora">
     <w:name w:val="TOC Heading"/>
-    <w:basedOn w:val="Heading1"/>
-    <w:next w:val="Normal"/>
+    <w:basedOn w:val="Cmsor1"/>
+    <w:next w:val="Norml"/>
     <w:uiPriority w:val="39"/>
     <w:semiHidden/>
     <w:unhideWhenUsed/>
